--- a/Отчет по практике.docx
+++ b/Отчет по практике.docx
@@ -182,7 +182,7 @@
                           </pic:cNvPicPr>
                         </pic:nvPicPr>
                         <pic:blipFill>
-                          <a:blip r:embed="rId6" cstate="print">
+                          <a:blip r:embed="rId8" cstate="print">
                             <a:extLst>
                               <a:ext uri="{28A0092B-C50C-407E-A947-70E740481C1C}">
                                 <a14:useLocalDpi xmlns:a14="http://schemas.microsoft.com/office/drawing/2010/main" val="0"/>
@@ -2137,6 +2137,8 @@
           <w:r>
             <w:t>Оглавление</w:t>
           </w:r>
+          <w:bookmarkStart w:id="0" w:name="_GoBack"/>
+          <w:bookmarkEnd w:id="0"/>
         </w:p>
         <w:p>
           <w:pPr>
@@ -2160,7 +2162,7 @@
           <w:r>
             <w:fldChar w:fldCharType="separate"/>
           </w:r>
-          <w:hyperlink w:anchor="_Toc103454173" w:history="1">
+          <w:hyperlink w:anchor="_Toc104043736" w:history="1">
             <w:r>
               <w:rPr>
                 <w:rStyle w:val="a8"/>
@@ -2187,7 +2189,7 @@
                 <w:noProof/>
                 <w:webHidden/>
               </w:rPr>
-              <w:instrText xml:space="preserve"> PAGEREF _Toc103454173 \h </w:instrText>
+              <w:instrText xml:space="preserve"> PAGEREF _Toc104043736 \h </w:instrText>
             </w:r>
             <w:r>
               <w:rPr>
@@ -2231,7 +2233,7 @@
               <w:lang w:eastAsia="ru-RU"/>
             </w:rPr>
           </w:pPr>
-          <w:hyperlink w:anchor="_Toc103454174" w:history="1">
+          <w:hyperlink w:anchor="_Toc104043737" w:history="1">
             <w:r>
               <w:rPr>
                 <w:rStyle w:val="a8"/>
@@ -2258,7 +2260,7 @@
                 <w:noProof/>
                 <w:webHidden/>
               </w:rPr>
-              <w:instrText xml:space="preserve"> PAGEREF _Toc103454174 \h </w:instrText>
+              <w:instrText xml:space="preserve"> PAGEREF _Toc104043737 \h </w:instrText>
             </w:r>
             <w:r>
               <w:rPr>
@@ -2302,7 +2304,7 @@
               <w:lang w:eastAsia="ru-RU"/>
             </w:rPr>
           </w:pPr>
-          <w:hyperlink w:anchor="_Toc103454175" w:history="1">
+          <w:hyperlink w:anchor="_Toc104043738" w:history="1">
             <w:r>
               <w:rPr>
                 <w:rStyle w:val="a8"/>
@@ -2329,7 +2331,7 @@
                 <w:noProof/>
                 <w:webHidden/>
               </w:rPr>
-              <w:instrText xml:space="preserve"> PAGEREF _Toc103454175 \h </w:instrText>
+              <w:instrText xml:space="preserve"> PAGEREF _Toc104043738 \h </w:instrText>
             </w:r>
             <w:r>
               <w:rPr>
@@ -2373,7 +2375,7 @@
               <w:lang w:eastAsia="ru-RU"/>
             </w:rPr>
           </w:pPr>
-          <w:hyperlink w:anchor="_Toc103454176" w:history="1">
+          <w:hyperlink w:anchor="_Toc104043739" w:history="1">
             <w:r>
               <w:rPr>
                 <w:rStyle w:val="a8"/>
@@ -2400,7 +2402,7 @@
                 <w:noProof/>
                 <w:webHidden/>
               </w:rPr>
-              <w:instrText xml:space="preserve"> PAGEREF _Toc103454176 \h </w:instrText>
+              <w:instrText xml:space="preserve"> PAGEREF _Toc104043739 \h </w:instrText>
             </w:r>
             <w:r>
               <w:rPr>
@@ -2444,7 +2446,7 @@
               <w:lang w:eastAsia="ru-RU"/>
             </w:rPr>
           </w:pPr>
-          <w:hyperlink w:anchor="_Toc103454177" w:history="1">
+          <w:hyperlink w:anchor="_Toc104043740" w:history="1">
             <w:r>
               <w:rPr>
                 <w:rStyle w:val="a8"/>
@@ -2471,7 +2473,7 @@
                 <w:noProof/>
                 <w:webHidden/>
               </w:rPr>
-              <w:instrText xml:space="preserve"> PAGEREF _Toc103454177 \h </w:instrText>
+              <w:instrText xml:space="preserve"> PAGEREF _Toc104043740 \h </w:instrText>
             </w:r>
             <w:r>
               <w:rPr>
@@ -2515,7 +2517,7 @@
               <w:lang w:eastAsia="ru-RU"/>
             </w:rPr>
           </w:pPr>
-          <w:hyperlink w:anchor="_Toc103454178" w:history="1">
+          <w:hyperlink w:anchor="_Toc104043741" w:history="1">
             <w:r>
               <w:rPr>
                 <w:rStyle w:val="a8"/>
@@ -2542,7 +2544,7 @@
                 <w:noProof/>
                 <w:webHidden/>
               </w:rPr>
-              <w:instrText xml:space="preserve"> PAGEREF _Toc103454178 \h </w:instrText>
+              <w:instrText xml:space="preserve"> PAGEREF _Toc104043741 \h </w:instrText>
             </w:r>
             <w:r>
               <w:rPr>
@@ -2586,7 +2588,7 @@
               <w:lang w:eastAsia="ru-RU"/>
             </w:rPr>
           </w:pPr>
-          <w:hyperlink w:anchor="_Toc103454179" w:history="1">
+          <w:hyperlink w:anchor="_Toc104043742" w:history="1">
             <w:r>
               <w:rPr>
                 <w:rStyle w:val="a8"/>
@@ -2613,7 +2615,7 @@
                 <w:noProof/>
                 <w:webHidden/>
               </w:rPr>
-              <w:instrText xml:space="preserve"> PAGEREF _Toc103454179 \h </w:instrText>
+              <w:instrText xml:space="preserve"> PAGEREF _Toc104043742 \h </w:instrText>
             </w:r>
             <w:r>
               <w:rPr>
@@ -2633,7 +2635,7 @@
                 <w:noProof/>
                 <w:webHidden/>
               </w:rPr>
-              <w:t>12</w:t>
+              <w:t>14</w:t>
             </w:r>
             <w:r>
               <w:rPr>
@@ -2657,7 +2659,78 @@
               <w:lang w:eastAsia="ru-RU"/>
             </w:rPr>
           </w:pPr>
-          <w:hyperlink w:anchor="_Toc103454180" w:history="1">
+          <w:hyperlink w:anchor="_Toc104043743" w:history="1">
+            <w:r>
+              <w:rPr>
+                <w:rStyle w:val="a8"/>
+                <w:noProof/>
+              </w:rPr>
+              <w:t>Приложение. Список источников</w:t>
+            </w:r>
+            <w:r>
+              <w:rPr>
+                <w:noProof/>
+                <w:webHidden/>
+              </w:rPr>
+              <w:tab/>
+            </w:r>
+            <w:r>
+              <w:rPr>
+                <w:noProof/>
+                <w:webHidden/>
+              </w:rPr>
+              <w:fldChar w:fldCharType="begin"/>
+            </w:r>
+            <w:r>
+              <w:rPr>
+                <w:noProof/>
+                <w:webHidden/>
+              </w:rPr>
+              <w:instrText xml:space="preserve"> PAGEREF _Toc104043743 \h </w:instrText>
+            </w:r>
+            <w:r>
+              <w:rPr>
+                <w:noProof/>
+                <w:webHidden/>
+              </w:rPr>
+            </w:r>
+            <w:r>
+              <w:rPr>
+                <w:noProof/>
+                <w:webHidden/>
+              </w:rPr>
+              <w:fldChar w:fldCharType="separate"/>
+            </w:r>
+            <w:r>
+              <w:rPr>
+                <w:noProof/>
+                <w:webHidden/>
+              </w:rPr>
+              <w:t>15</w:t>
+            </w:r>
+            <w:r>
+              <w:rPr>
+                <w:noProof/>
+                <w:webHidden/>
+              </w:rPr>
+              <w:fldChar w:fldCharType="end"/>
+            </w:r>
+          </w:hyperlink>
+        </w:p>
+        <w:p>
+          <w:pPr>
+            <w:pStyle w:val="11"/>
+            <w:tabs>
+              <w:tab w:val="right" w:leader="dot" w:pos="9345"/>
+            </w:tabs>
+            <w:rPr>
+              <w:rFonts w:asciiTheme="minorHAnsi" w:eastAsiaTheme="minorEastAsia" w:hAnsiTheme="minorHAnsi"/>
+              <w:noProof/>
+              <w:sz w:val="22"/>
+              <w:lang w:eastAsia="ru-RU"/>
+            </w:rPr>
+          </w:pPr>
+          <w:hyperlink w:anchor="_Toc104043744" w:history="1">
             <w:r>
               <w:rPr>
                 <w:rStyle w:val="a8"/>
@@ -2684,7 +2757,7 @@
                 <w:noProof/>
                 <w:webHidden/>
               </w:rPr>
-              <w:instrText xml:space="preserve"> PAGEREF _Toc103454180 \h </w:instrText>
+              <w:instrText xml:space="preserve"> PAGEREF _Toc104043744 \h </w:instrText>
             </w:r>
             <w:r>
               <w:rPr>
@@ -2704,7 +2777,7 @@
                 <w:noProof/>
                 <w:webHidden/>
               </w:rPr>
-              <w:t>13</w:t>
+              <w:t>16</w:t>
             </w:r>
             <w:r>
               <w:rPr>
@@ -2738,22 +2811,22 @@
       <w:pPr>
         <w:pStyle w:val="1"/>
       </w:pPr>
-      <w:bookmarkStart w:id="0" w:name="_Toc103454173"/>
+      <w:bookmarkStart w:id="1" w:name="_Toc104043736"/>
       <w:r>
         <w:lastRenderedPageBreak/>
         <w:t>Теоретическая часть</w:t>
       </w:r>
-      <w:bookmarkEnd w:id="0"/>
+      <w:bookmarkEnd w:id="1"/>
     </w:p>
     <w:p>
       <w:pPr>
         <w:pStyle w:val="2"/>
       </w:pPr>
-      <w:bookmarkStart w:id="1" w:name="_Toc103454174"/>
+      <w:bookmarkStart w:id="2" w:name="_Toc104043737"/>
       <w:r>
         <w:t>Метод Монте-Карло</w:t>
       </w:r>
-      <w:bookmarkEnd w:id="1"/>
+      <w:bookmarkEnd w:id="2"/>
     </w:p>
     <w:p>
       <w:pPr>
@@ -2817,10 +2890,10 @@
             <v:path o:extrusionok="f" gradientshapeok="t" o:connecttype="rect"/>
             <o:lock v:ext="edit" aspectratio="t"/>
           </v:shapetype>
-          <v:shape id="_x0000_i1025" type="#_x0000_t75" style="width:17pt;height:15pt" o:ole="">
-            <v:imagedata r:id="rId7" o:title=""/>
+          <v:shape id="_x0000_i1025" type="#_x0000_t75" style="width:16.9pt;height:15.05pt" o:ole="">
+            <v:imagedata r:id="rId9" o:title=""/>
           </v:shape>
-          <o:OLEObject Type="Embed" ProgID="Equation.DSMT4" ShapeID="_x0000_i1025" DrawAspect="Content" ObjectID="_1714069308" r:id="rId8"/>
+          <o:OLEObject Type="Embed" ProgID="Equation.DSMT4" ShapeID="_x0000_i1025" DrawAspect="Content" ObjectID="_1714656515" r:id="rId10"/>
         </w:object>
       </w:r>
     </w:p>
@@ -2834,10 +2907,10 @@
           <w:position w:val="-12"/>
         </w:rPr>
         <w:object w:dxaOrig="1400" w:dyaOrig="380">
-          <v:shape id="_x0000_i1026" type="#_x0000_t75" style="width:70pt;height:19pt" o:ole="">
-            <v:imagedata r:id="rId9" o:title=""/>
+          <v:shape id="_x0000_i1026" type="#_x0000_t75" style="width:70.1pt;height:18.8pt" o:ole="">
+            <v:imagedata r:id="rId11" o:title=""/>
           </v:shape>
-          <o:OLEObject Type="Embed" ProgID="Equation.DSMT4" ShapeID="_x0000_i1026" DrawAspect="Content" ObjectID="_1714069309" r:id="rId10"/>
+          <o:OLEObject Type="Embed" ProgID="Equation.DSMT4" ShapeID="_x0000_i1026" DrawAspect="Content" ObjectID="_1714656516" r:id="rId12"/>
         </w:object>
       </w:r>
     </w:p>
@@ -2860,10 +2933,10 @@
           <w:position w:val="-36"/>
         </w:rPr>
         <w:object w:dxaOrig="2240" w:dyaOrig="880">
-          <v:shape id="_x0000_i1027" type="#_x0000_t75" style="width:112pt;height:44pt" o:ole="">
-            <v:imagedata r:id="rId11" o:title=""/>
+          <v:shape id="_x0000_i1027" type="#_x0000_t75" style="width:112.05pt;height:43.85pt" o:ole="">
+            <v:imagedata r:id="rId13" o:title=""/>
           </v:shape>
-          <o:OLEObject Type="Embed" ProgID="Equation.DSMT4" ShapeID="_x0000_i1027" DrawAspect="Content" ObjectID="_1714069310" r:id="rId12"/>
+          <o:OLEObject Type="Embed" ProgID="Equation.DSMT4" ShapeID="_x0000_i1027" DrawAspect="Content" ObjectID="_1714656517" r:id="rId14"/>
         </w:object>
       </w:r>
       <w:r>
@@ -2887,10 +2960,10 @@
           <w:lang w:val="en-US"/>
         </w:rPr>
         <w:object w:dxaOrig="780" w:dyaOrig="440">
-          <v:shape id="_x0000_i1028" type="#_x0000_t75" style="width:39pt;height:22pt" o:ole="">
-            <v:imagedata r:id="rId13" o:title=""/>
+          <v:shape id="_x0000_i1028" type="#_x0000_t75" style="width:38.8pt;height:21.9pt" o:ole="">
+            <v:imagedata r:id="rId15" o:title=""/>
           </v:shape>
-          <o:OLEObject Type="Embed" ProgID="Equation.DSMT4" ShapeID="_x0000_i1028" DrawAspect="Content" ObjectID="_1714069311" r:id="rId14"/>
+          <o:OLEObject Type="Embed" ProgID="Equation.DSMT4" ShapeID="_x0000_i1028" DrawAspect="Content" ObjectID="_1714656518" r:id="rId16"/>
         </w:object>
       </w:r>
       <w:r>
@@ -2919,10 +2992,10 @@
           <w:position w:val="-14"/>
         </w:rPr>
         <w:object w:dxaOrig="880" w:dyaOrig="440">
-          <v:shape id="_x0000_i1029" type="#_x0000_t75" style="width:44pt;height:22pt" o:ole="">
-            <v:imagedata r:id="rId15" o:title=""/>
+          <v:shape id="_x0000_i1029" type="#_x0000_t75" style="width:43.85pt;height:21.9pt" o:ole="">
+            <v:imagedata r:id="rId17" o:title=""/>
           </v:shape>
-          <o:OLEObject Type="Embed" ProgID="Equation.DSMT4" ShapeID="_x0000_i1029" DrawAspect="Content" ObjectID="_1714069312" r:id="rId16"/>
+          <o:OLEObject Type="Embed" ProgID="Equation.DSMT4" ShapeID="_x0000_i1029" DrawAspect="Content" ObjectID="_1714656519" r:id="rId18"/>
         </w:object>
       </w:r>
       <w:r>
@@ -3085,7 +3158,11 @@
         <w:jc w:val="both"/>
       </w:pPr>
       <w:r>
-        <w:t>Имитационное моделирование методом Монте-Карло – это автоматизированный процесс, позволяющий рассматривать вероятность наступления различных событий. Каждая смоделированная ситуация является уникальной, что дает возможность оценить целый спектр рисков.</w:t>
+        <w:t xml:space="preserve">Имитационное моделирование методом Монте-Карло – это автоматизированный процесс, позволяющий рассматривать вероятность </w:t>
+      </w:r>
+      <w:r>
+        <w:lastRenderedPageBreak/>
+        <w:t>наступления различных событий. Каждая смоделированная ситуация является уникальной, что дает возможность оценить целый спектр рисков.</w:t>
       </w:r>
     </w:p>
     <w:p>
@@ -3094,7 +3171,6 @@
         <w:jc w:val="both"/>
       </w:pPr>
       <w:r>
-        <w:lastRenderedPageBreak/>
         <w:t>Далее система распределяет вероятности. Для оценки различных параметров применяются варианты распределения:</w:t>
       </w:r>
     </w:p>
@@ -3126,7 +3202,7 @@
         <mc:AlternateContent>
           <mc:Choice Requires="wps">
             <w:drawing>
-              <wp:inline distT="0" distB="0" distL="0" distR="0" wp14:anchorId="0673D81C" wp14:editId="25364B4B">
+              <wp:inline distT="0" distB="0" distL="0" distR="0" wp14:anchorId="067BBE3C" wp14:editId="543DA969">
                 <wp:extent cx="304800" cy="304800"/>
                 <wp:effectExtent l="0" t="0" r="0" b="0"/>
                 <wp:docPr id="6" name="Прямоугольник 6" descr="https://retireearly.ru/wp-content/uploads/2020/10/gausovskaya-krivaya-processa-modelirovaniya-monte-carlo.jpg"/>
@@ -3196,7 +3272,7 @@
           <w:lang w:eastAsia="ru-RU"/>
         </w:rPr>
         <w:drawing>
-          <wp:inline distT="0" distB="0" distL="0" distR="0" wp14:anchorId="2EF33AAA" wp14:editId="441E4AFF">
+          <wp:inline distT="0" distB="0" distL="0" distR="0" wp14:anchorId="5C990207" wp14:editId="74EF9B0F">
             <wp:extent cx="3905677" cy="2419350"/>
             <wp:effectExtent l="0" t="0" r="0" b="0"/>
             <wp:docPr id="7" name="Рисунок 7" descr="C:\Users\Alexander\Desktop\sol\1\gausovskaya-krivaya-processa-modelirovaniya-monte-carlo.jpg"/>
@@ -3213,7 +3289,7 @@
                     </pic:cNvPicPr>
                   </pic:nvPicPr>
                   <pic:blipFill>
-                    <a:blip r:embed="rId17">
+                    <a:blip r:embed="rId19">
                       <a:extLst>
                         <a:ext uri="{28A0092B-C50C-407E-A947-70E740481C1C}">
                           <a14:useLocalDpi xmlns:a14="http://schemas.microsoft.com/office/drawing/2010/main" val="0"/>
@@ -3299,7 +3375,7 @@
           <w:lang w:eastAsia="ru-RU"/>
         </w:rPr>
         <w:drawing>
-          <wp:inline distT="0" distB="0" distL="0" distR="0" wp14:anchorId="592FFE2A" wp14:editId="21366FD2">
+          <wp:inline distT="0" distB="0" distL="0" distR="0" wp14:anchorId="271C8A75" wp14:editId="0CF875A9">
             <wp:extent cx="2327438" cy="2139950"/>
             <wp:effectExtent l="0" t="0" r="0" b="0"/>
             <wp:docPr id="11" name="Рисунок 11" descr="C:\Users\Alexander\Desktop\sol\1\ravnomernoe-raspredelenie-metodom-monte-carlo.jpg"/>
@@ -3316,7 +3392,7 @@
                     </pic:cNvPicPr>
                   </pic:nvPicPr>
                   <pic:blipFill>
-                    <a:blip r:embed="rId18" cstate="print">
+                    <a:blip r:embed="rId20" cstate="print">
                       <a:extLst>
                         <a:ext uri="{28A0092B-C50C-407E-A947-70E740481C1C}">
                           <a14:useLocalDpi xmlns:a14="http://schemas.microsoft.com/office/drawing/2010/main" val="0"/>
@@ -3403,11 +3479,11 @@
       <w:pPr>
         <w:pStyle w:val="2"/>
       </w:pPr>
-      <w:bookmarkStart w:id="2" w:name="_Toc103454175"/>
+      <w:bookmarkStart w:id="3" w:name="_Toc104043738"/>
       <w:r>
         <w:t>Уравнение теплопроводности</w:t>
       </w:r>
-      <w:bookmarkEnd w:id="2"/>
+      <w:bookmarkEnd w:id="3"/>
     </w:p>
     <w:p>
       <w:pPr>
@@ -3431,10 +3507,10 @@
           <w:position w:val="-14"/>
         </w:rPr>
         <w:object w:dxaOrig="1600" w:dyaOrig="440">
-          <v:shape id="_x0000_i1030" type="#_x0000_t75" style="width:80pt;height:22pt" o:ole="">
-            <v:imagedata r:id="rId19" o:title=""/>
+          <v:shape id="_x0000_i1030" type="#_x0000_t75" style="width:80.15pt;height:21.9pt" o:ole="">
+            <v:imagedata r:id="rId21" o:title=""/>
           </v:shape>
-          <o:OLEObject Type="Embed" ProgID="Equation.DSMT4" ShapeID="_x0000_i1030" DrawAspect="Content" ObjectID="_1714069313" r:id="rId20"/>
+          <o:OLEObject Type="Embed" ProgID="Equation.DSMT4" ShapeID="_x0000_i1030" DrawAspect="Content" ObjectID="_1714656520" r:id="rId22"/>
         </w:object>
       </w:r>
       <w:r>
@@ -3451,10 +3527,10 @@
           <w:position w:val="-30"/>
         </w:rPr>
         <w:object w:dxaOrig="2520" w:dyaOrig="800">
-          <v:shape id="_x0000_i1031" type="#_x0000_t75" style="width:126pt;height:40pt" o:ole="">
-            <v:imagedata r:id="rId21" o:title=""/>
+          <v:shape id="_x0000_i1031" type="#_x0000_t75" style="width:125.85pt;height:40.05pt" o:ole="">
+            <v:imagedata r:id="rId23" o:title=""/>
           </v:shape>
-          <o:OLEObject Type="Embed" ProgID="Equation.DSMT4" ShapeID="_x0000_i1031" DrawAspect="Content" ObjectID="_1714069314" r:id="rId22"/>
+          <o:OLEObject Type="Embed" ProgID="Equation.DSMT4" ShapeID="_x0000_i1031" DrawAspect="Content" ObjectID="_1714656521" r:id="rId24"/>
         </w:object>
       </w:r>
       <w:r>
@@ -3492,38 +3568,38 @@
           <w:position w:val="-6"/>
         </w:rPr>
         <w:object w:dxaOrig="340" w:dyaOrig="400">
-          <v:shape id="_x0000_i1032" type="#_x0000_t75" style="width:17pt;height:20pt" o:ole="">
-            <v:imagedata r:id="rId23" o:title=""/>
-          </v:shape>
-          <o:OLEObject Type="Embed" ProgID="Equation.DSMT4" ShapeID="_x0000_i1032" DrawAspect="Content" ObjectID="_1714069315" r:id="rId24"/>
-        </w:object>
-      </w:r>
-      <w:r>
-        <w:t xml:space="preserve"> является коэффициентом температуропроводности),</w:t>
-      </w:r>
-      <w:r>
-        <w:rPr>
-          <w:position w:val="-6"/>
-        </w:rPr>
-        <w:object w:dxaOrig="920" w:dyaOrig="400">
-          <v:shape id="_x0000_i1033" type="#_x0000_t75" style="width:46pt;height:20pt" o:ole="">
+          <v:shape id="_x0000_i1032" type="#_x0000_t75" style="width:16.9pt;height:20.05pt" o:ole="">
             <v:imagedata r:id="rId25" o:title=""/>
           </v:shape>
-          <o:OLEObject Type="Embed" ProgID="Equation.DSMT4" ShapeID="_x0000_i1033" DrawAspect="Content" ObjectID="_1714069316" r:id="rId26"/>
+          <o:OLEObject Type="Embed" ProgID="Equation.DSMT4" ShapeID="_x0000_i1032" DrawAspect="Content" ObjectID="_1714656522" r:id="rId26"/>
         </w:object>
       </w:r>
       <w:r>
-        <w:t xml:space="preserve">— оператор Лапласа и </w:t>
-      </w:r>
-      <w:r>
-        <w:rPr>
-          <w:position w:val="-12"/>
-        </w:rPr>
-        <w:object w:dxaOrig="880" w:dyaOrig="400">
-          <v:shape id="_x0000_i1034" type="#_x0000_t75" style="width:44pt;height:20pt" o:ole="">
+        <w:t xml:space="preserve"> является коэффициентом температуропроводности),</w:t>
+      </w:r>
+      <w:r>
+        <w:rPr>
+          <w:position w:val="-6"/>
+        </w:rPr>
+        <w:object w:dxaOrig="920" w:dyaOrig="400">
+          <v:shape id="_x0000_i1033" type="#_x0000_t75" style="width:45.7pt;height:20.05pt" o:ole="">
             <v:imagedata r:id="rId27" o:title=""/>
           </v:shape>
-          <o:OLEObject Type="Embed" ProgID="Equation.DSMT4" ShapeID="_x0000_i1034" DrawAspect="Content" ObjectID="_1714069317" r:id="rId28"/>
+          <o:OLEObject Type="Embed" ProgID="Equation.DSMT4" ShapeID="_x0000_i1033" DrawAspect="Content" ObjectID="_1714656523" r:id="rId28"/>
+        </w:object>
+      </w:r>
+      <w:r>
+        <w:t xml:space="preserve">— оператор Лапласа и </w:t>
+      </w:r>
+      <w:r>
+        <w:rPr>
+          <w:position w:val="-12"/>
+        </w:rPr>
+        <w:object w:dxaOrig="880" w:dyaOrig="400">
+          <v:shape id="_x0000_i1034" type="#_x0000_t75" style="width:43.85pt;height:20.05pt" o:ole="">
+            <v:imagedata r:id="rId29" o:title=""/>
+          </v:shape>
+          <o:OLEObject Type="Embed" ProgID="Equation.DSMT4" ShapeID="_x0000_i1034" DrawAspect="Content" ObjectID="_1714656524" r:id="rId30"/>
         </w:object>
       </w:r>
       <w:r>
@@ -3544,10 +3620,10 @@
           <w:lang w:val="en-US"/>
         </w:rPr>
         <w:object w:dxaOrig="1300" w:dyaOrig="400">
-          <v:shape id="_x0000_i1035" type="#_x0000_t75" style="width:65pt;height:20pt" o:ole="">
-            <v:imagedata r:id="rId29" o:title=""/>
+          <v:shape id="_x0000_i1035" type="#_x0000_t75" style="width:65.1pt;height:20.05pt" o:ole="">
+            <v:imagedata r:id="rId31" o:title=""/>
           </v:shape>
-          <o:OLEObject Type="Embed" ProgID="Equation.DSMT4" ShapeID="_x0000_i1035" DrawAspect="Content" ObjectID="_1714069318" r:id="rId30"/>
+          <o:OLEObject Type="Embed" ProgID="Equation.DSMT4" ShapeID="_x0000_i1035" DrawAspect="Content" ObjectID="_1714656525" r:id="rId32"/>
         </w:object>
       </w:r>
       <w:r>
@@ -3596,7 +3672,6 @@
         <w:jc w:val="both"/>
       </w:pPr>
       <w:r>
-        <w:lastRenderedPageBreak/>
         <w:t xml:space="preserve">В пространстве с декартовыми координатами </w:t>
       </w:r>
       <w:r>
@@ -3604,10 +3679,10 @@
           <w:position w:val="-14"/>
         </w:rPr>
         <w:object w:dxaOrig="1740" w:dyaOrig="440">
-          <v:shape id="_x0000_i1036" type="#_x0000_t75" style="width:87pt;height:22pt" o:ole="">
-            <v:imagedata r:id="rId31" o:title=""/>
+          <v:shape id="_x0000_i1036" type="#_x0000_t75" style="width:87.05pt;height:21.9pt" o:ole="">
+            <v:imagedata r:id="rId33" o:title=""/>
           </v:shape>
-          <o:OLEObject Type="Embed" ProgID="Equation.DSMT4" ShapeID="_x0000_i1036" DrawAspect="Content" ObjectID="_1714069319" r:id="rId32"/>
+          <o:OLEObject Type="Embed" ProgID="Equation.DSMT4" ShapeID="_x0000_i1036" DrawAspect="Content" ObjectID="_1714656526" r:id="rId34"/>
         </w:object>
       </w:r>
       <w:r>
@@ -3627,10 +3702,10 @@
           <w:position w:val="-42"/>
         </w:rPr>
         <w:object w:dxaOrig="5100" w:dyaOrig="999">
-          <v:shape id="_x0000_i1037" type="#_x0000_t75" style="width:255pt;height:50pt" o:ole="">
-            <v:imagedata r:id="rId33" o:title=""/>
+          <v:shape id="_x0000_i1037" type="#_x0000_t75" style="width:254.8pt;height:50.1pt" o:ole="">
+            <v:imagedata r:id="rId35" o:title=""/>
           </v:shape>
-          <o:OLEObject Type="Embed" ProgID="Equation.DSMT4" ShapeID="_x0000_i1037" DrawAspect="Content" ObjectID="_1714069320" r:id="rId34"/>
+          <o:OLEObject Type="Embed" ProgID="Equation.DSMT4" ShapeID="_x0000_i1037" DrawAspect="Content" ObjectID="_1714656527" r:id="rId36"/>
         </w:object>
       </w:r>
       <w:r>
@@ -3653,10 +3728,10 @@
           <w:position w:val="-12"/>
         </w:rPr>
         <w:object w:dxaOrig="1359" w:dyaOrig="400">
-          <v:shape id="_x0000_i1038" type="#_x0000_t75" style="width:68pt;height:20pt" o:ole="">
-            <v:imagedata r:id="rId35" o:title=""/>
+          <v:shape id="_x0000_i1038" type="#_x0000_t75" style="width:68.25pt;height:20.05pt" o:ole="">
+            <v:imagedata r:id="rId37" o:title=""/>
           </v:shape>
-          <o:OLEObject Type="Embed" ProgID="Equation.DSMT4" ShapeID="_x0000_i1038" DrawAspect="Content" ObjectID="_1714069321" r:id="rId36"/>
+          <o:OLEObject Type="Embed" ProgID="Equation.DSMT4" ShapeID="_x0000_i1038" DrawAspect="Content" ObjectID="_1714656528" r:id="rId38"/>
         </w:object>
       </w:r>
       <w:r>
@@ -3675,22 +3750,22 @@
       <w:pPr>
         <w:pStyle w:val="1"/>
       </w:pPr>
-      <w:bookmarkStart w:id="3" w:name="_Toc103454176"/>
+      <w:bookmarkStart w:id="4" w:name="_Toc104043739"/>
       <w:r>
         <w:lastRenderedPageBreak/>
         <w:t>Практическая часть</w:t>
       </w:r>
-      <w:bookmarkEnd w:id="3"/>
+      <w:bookmarkEnd w:id="4"/>
     </w:p>
     <w:p>
       <w:pPr>
         <w:pStyle w:val="2"/>
       </w:pPr>
-      <w:bookmarkStart w:id="4" w:name="_Toc103454177"/>
+      <w:bookmarkStart w:id="5" w:name="_Toc104043740"/>
       <w:r>
         <w:t>Задача о невыходе траектории случайного поля за границы данной области методом Монте-Карло</w:t>
       </w:r>
-      <w:bookmarkEnd w:id="4"/>
+      <w:bookmarkEnd w:id="5"/>
     </w:p>
     <w:p>
       <w:pPr>
@@ -3854,83 +3929,83 @@
           <w:position w:val="-16"/>
         </w:rPr>
         <w:object w:dxaOrig="740" w:dyaOrig="480">
-          <v:shape id="_x0000_i1039" type="#_x0000_t75" style="width:37pt;height:24pt" o:ole="">
-            <v:imagedata r:id="rId37" o:title=""/>
-          </v:shape>
-          <o:OLEObject Type="Embed" ProgID="Equation.DSMT4" ShapeID="_x0000_i1039" DrawAspect="Content" ObjectID="_1714069322" r:id="rId38"/>
-        </w:object>
-      </w:r>
-      <w:r>
-        <w:t xml:space="preserve"> </w:t>
-      </w:r>
-      <w:r>
-        <w:t xml:space="preserve">на </w:t>
-      </w:r>
-      <w:r>
-        <w:rPr>
-          <w:lang w:val="en-US"/>
-        </w:rPr>
-        <w:t>n</w:t>
-      </w:r>
-      <w:r>
-        <w:t xml:space="preserve"> </w:t>
-      </w:r>
-      <w:r>
-        <w:t xml:space="preserve">узлов с шагом </w:t>
-      </w:r>
-      <w:r>
-        <w:rPr>
-          <w:lang w:val="en-US"/>
-        </w:rPr>
-        <w:t>h</w:t>
-      </w:r>
-      <w:r>
-        <w:t xml:space="preserve">. </w:t>
-      </w:r>
-      <w:r>
-        <w:t>Так как будем использовать явную сетку</w:t>
-      </w:r>
-      <w:r>
-        <w:t xml:space="preserve">, </w:t>
-      </w:r>
-      <w:r>
-        <w:t xml:space="preserve">необходимо выбрать такой шаг по времени </w:t>
-      </w:r>
-      <w:r>
-        <w:rPr>
-          <w:position w:val="-6"/>
-        </w:rPr>
-        <w:object w:dxaOrig="220" w:dyaOrig="260">
-          <v:shape id="_x0000_i1040" type="#_x0000_t75" style="width:11pt;height:13pt" o:ole="">
+          <v:shape id="_x0000_i1039" type="#_x0000_t75" style="width:36.95pt;height:23.8pt" o:ole="">
             <v:imagedata r:id="rId39" o:title=""/>
           </v:shape>
-          <o:OLEObject Type="Embed" ProgID="Equation.DSMT4" ShapeID="_x0000_i1040" DrawAspect="Content" ObjectID="_1714069323" r:id="rId40"/>
+          <o:OLEObject Type="Embed" ProgID="Equation.DSMT4" ShapeID="_x0000_i1039" DrawAspect="Content" ObjectID="_1714656529" r:id="rId40"/>
         </w:object>
       </w:r>
       <w:r>
+        <w:t xml:space="preserve"> </w:t>
+      </w:r>
+      <w:r>
+        <w:t xml:space="preserve">на </w:t>
+      </w:r>
+      <w:r>
+        <w:rPr>
+          <w:lang w:val="en-US"/>
+        </w:rPr>
+        <w:t>n</w:t>
+      </w:r>
+      <w:r>
+        <w:t xml:space="preserve"> </w:t>
+      </w:r>
+      <w:r>
+        <w:t xml:space="preserve">узлов с шагом </w:t>
+      </w:r>
+      <w:r>
+        <w:rPr>
+          <w:lang w:val="en-US"/>
+        </w:rPr>
+        <w:t>h</w:t>
+      </w:r>
+      <w:r>
+        <w:t xml:space="preserve">. </w:t>
+      </w:r>
+      <w:r>
+        <w:t>Так как будем использовать явную сетку</w:t>
+      </w:r>
+      <w:r>
         <w:t xml:space="preserve">, </w:t>
       </w:r>
       <w:r>
-        <w:t>чтобы он удовлетворял критерию устойчивости сетки</w:t>
-      </w:r>
-      <w:r>
-        <w:t xml:space="preserve">. </w:t>
-      </w:r>
-      <w:r>
-        <w:t xml:space="preserve"> Критерий устойчивости явной сетки для уравнений теплопроводности выглядит следующим образом</w:t>
-      </w:r>
-      <w:r>
-        <w:t xml:space="preserve">: </w:t>
-      </w:r>
-      <w:r>
-        <w:rPr>
-          <w:position w:val="-30"/>
-        </w:rPr>
-        <w:object w:dxaOrig="920" w:dyaOrig="840">
-          <v:shape id="_x0000_i1041" type="#_x0000_t75" style="width:46pt;height:42pt" o:ole="">
+        <w:t xml:space="preserve">необходимо выбрать такой шаг по времени </w:t>
+      </w:r>
+      <w:r>
+        <w:rPr>
+          <w:position w:val="-6"/>
+        </w:rPr>
+        <w:object w:dxaOrig="220" w:dyaOrig="260">
+          <v:shape id="_x0000_i1040" type="#_x0000_t75" style="width:11.25pt;height:13.15pt" o:ole="">
             <v:imagedata r:id="rId41" o:title=""/>
           </v:shape>
-          <o:OLEObject Type="Embed" ProgID="Equation.DSMT4" ShapeID="_x0000_i1041" DrawAspect="Content" ObjectID="_1714069324" r:id="rId42"/>
+          <o:OLEObject Type="Embed" ProgID="Equation.DSMT4" ShapeID="_x0000_i1040" DrawAspect="Content" ObjectID="_1714656530" r:id="rId42"/>
+        </w:object>
+      </w:r>
+      <w:r>
+        <w:t xml:space="preserve">, </w:t>
+      </w:r>
+      <w:r>
+        <w:t>чтобы он удовлетворял критерию устойчивости сетки</w:t>
+      </w:r>
+      <w:r>
+        <w:t xml:space="preserve">. </w:t>
+      </w:r>
+      <w:r>
+        <w:t xml:space="preserve"> Критерий устойчивости явной сетки для уравнений теплопроводности выглядит следующим образом</w:t>
+      </w:r>
+      <w:r>
+        <w:t xml:space="preserve">: </w:t>
+      </w:r>
+      <w:r>
+        <w:rPr>
+          <w:position w:val="-30"/>
+        </w:rPr>
+        <w:object w:dxaOrig="920" w:dyaOrig="840">
+          <v:shape id="_x0000_i1041" type="#_x0000_t75" style="width:45.7pt;height:41.95pt" o:ole="">
+            <v:imagedata r:id="rId43" o:title=""/>
+          </v:shape>
+          <o:OLEObject Type="Embed" ProgID="Equation.DSMT4" ShapeID="_x0000_i1041" DrawAspect="Content" ObjectID="_1714656531" r:id="rId44"/>
         </w:object>
       </w:r>
       <w:r>
@@ -3955,10 +4030,10 @@
           <w:position w:val="-38"/>
         </w:rPr>
         <w:object w:dxaOrig="3400" w:dyaOrig="960">
-          <v:shape id="_x0000_i1042" type="#_x0000_t75" style="width:170pt;height:48pt" o:ole="">
-            <v:imagedata r:id="rId43" o:title=""/>
+          <v:shape id="_x0000_i1042" type="#_x0000_t75" style="width:170.3pt;height:48.2pt" o:ole="">
+            <v:imagedata r:id="rId45" o:title=""/>
           </v:shape>
-          <o:OLEObject Type="Embed" ProgID="Equation.DSMT4" ShapeID="_x0000_i1042" DrawAspect="Content" ObjectID="_1714069325" r:id="rId44"/>
+          <o:OLEObject Type="Embed" ProgID="Equation.DSMT4" ShapeID="_x0000_i1042" DrawAspect="Content" ObjectID="_1714656532" r:id="rId46"/>
         </w:object>
       </w:r>
       <w:r>
@@ -3982,54 +4057,25 @@
       <w:r>
         <w:instrText>(</w:instrText>
       </w:r>
-      <w:r>
-        <w:fldChar w:fldCharType="begin"/>
-      </w:r>
-      <w:r>
-        <w:instrText xml:space="preserve"> SEQ MTSec \c \* Arabic \* MERGEFORMAT </w:instrText>
-      </w:r>
-      <w:r>
-        <w:fldChar w:fldCharType="separate"/>
-      </w:r>
-      <w:r>
-        <w:rPr>
-          <w:noProof/>
-        </w:rPr>
-        <w:instrText>1</w:instrText>
-      </w:r>
-      <w:r>
-        <w:rPr>
-          <w:noProof/>
-        </w:rPr>
-        <w:fldChar w:fldCharType="end"/>
-      </w:r>
+      <w:fldSimple w:instr=" SEQ MTSec \c \* Arabic \* MERGEFORMAT ">
+        <w:r>
+          <w:rPr>
+            <w:noProof/>
+          </w:rPr>
+          <w:instrText>1</w:instrText>
+        </w:r>
+      </w:fldSimple>
       <w:r>
         <w:instrText>.</w:instrText>
       </w:r>
-      <w:r>
-        <w:fldChar w:fldCharType="begin"/>
-      </w:r>
-      <w:r>
-        <w:instrText xml:space="preserve"> SEQ MTEqn \c </w:instrText>
-      </w:r>
-      <w:r>
-        <w:instrText xml:space="preserve">\* Arabic \* MERGEFORMAT </w:instrText>
-      </w:r>
-      <w:r>
-        <w:fldChar w:fldCharType="separate"/>
-      </w:r>
-      <w:r>
-        <w:rPr>
-          <w:noProof/>
-        </w:rPr>
-        <w:instrText>1</w:instrText>
-      </w:r>
-      <w:r>
-        <w:rPr>
-          <w:noProof/>
-        </w:rPr>
-        <w:fldChar w:fldCharType="end"/>
-      </w:r>
+      <w:fldSimple w:instr=" SEQ MTEqn \c \* Arabic \* MERGEFORMAT ">
+        <w:r>
+          <w:rPr>
+            <w:noProof/>
+          </w:rPr>
+          <w:instrText>1</w:instrText>
+        </w:r>
+      </w:fldSimple>
       <w:r>
         <w:instrText>)</w:instrText>
       </w:r>
@@ -4052,10 +4098,10 @@
           <w:position w:val="-42"/>
         </w:rPr>
         <w:object w:dxaOrig="4320" w:dyaOrig="1040">
-          <v:shape id="_x0000_i1043" type="#_x0000_t75" style="width:3in;height:52pt" o:ole="">
-            <v:imagedata r:id="rId45" o:title=""/>
+          <v:shape id="_x0000_i1043" type="#_x0000_t75" style="width:3in;height:51.95pt" o:ole="">
+            <v:imagedata r:id="rId47" o:title=""/>
           </v:shape>
-          <o:OLEObject Type="Embed" ProgID="Equation.DSMT4" ShapeID="_x0000_i1043" DrawAspect="Content" ObjectID="_1714069326" r:id="rId46"/>
+          <o:OLEObject Type="Embed" ProgID="Equation.DSMT4" ShapeID="_x0000_i1043" DrawAspect="Content" ObjectID="_1714656533" r:id="rId48"/>
         </w:object>
       </w:r>
       <w:r>
@@ -4079,51 +4125,25 @@
       <w:r>
         <w:instrText>(</w:instrText>
       </w:r>
-      <w:r>
-        <w:fldChar w:fldCharType="begin"/>
-      </w:r>
-      <w:r>
-        <w:instrText xml:space="preserve"> SEQ MTSec \c \* Arabic \* MERGEFORMAT </w:instrText>
-      </w:r>
-      <w:r>
-        <w:fldChar w:fldCharType="separate"/>
-      </w:r>
-      <w:r>
-        <w:rPr>
-          <w:noProof/>
-        </w:rPr>
-        <w:instrText>1</w:instrText>
-      </w:r>
-      <w:r>
-        <w:rPr>
-          <w:noProof/>
-        </w:rPr>
-        <w:fldChar w:fldCharType="end"/>
-      </w:r>
+      <w:fldSimple w:instr=" SEQ MTSec \c \* Arabic \* MERGEFORMAT ">
+        <w:r>
+          <w:rPr>
+            <w:noProof/>
+          </w:rPr>
+          <w:instrText>1</w:instrText>
+        </w:r>
+      </w:fldSimple>
       <w:r>
         <w:instrText>.</w:instrText>
       </w:r>
-      <w:r>
-        <w:fldChar w:fldCharType="begin"/>
-      </w:r>
-      <w:r>
-        <w:instrText xml:space="preserve"> SEQ MTEqn \c \* Arabic \* MERGEFORMAT </w:instrText>
-      </w:r>
-      <w:r>
-        <w:fldChar w:fldCharType="separate"/>
-      </w:r>
-      <w:r>
-        <w:rPr>
-          <w:noProof/>
-        </w:rPr>
-        <w:instrText>2</w:instrText>
-      </w:r>
-      <w:r>
-        <w:rPr>
-          <w:noProof/>
-        </w:rPr>
-        <w:fldChar w:fldCharType="end"/>
-      </w:r>
+      <w:fldSimple w:instr=" SEQ MTEqn \c \* Arabic \* MERGEFORMAT ">
+        <w:r>
+          <w:rPr>
+            <w:noProof/>
+          </w:rPr>
+          <w:instrText>2</w:instrText>
+        </w:r>
+      </w:fldSimple>
       <w:r>
         <w:instrText>)</w:instrText>
       </w:r>
@@ -4184,10 +4204,10 @@
           <w:position w:val="-30"/>
         </w:rPr>
         <w:object w:dxaOrig="3940" w:dyaOrig="840">
-          <v:shape id="_x0000_i1044" type="#_x0000_t75" style="width:197pt;height:42pt" o:ole="">
-            <v:imagedata r:id="rId47" o:title=""/>
+          <v:shape id="_x0000_i1044" type="#_x0000_t75" style="width:197.2pt;height:41.95pt" o:ole="">
+            <v:imagedata r:id="rId49" o:title=""/>
           </v:shape>
-          <o:OLEObject Type="Embed" ProgID="Equation.DSMT4" ShapeID="_x0000_i1044" DrawAspect="Content" ObjectID="_1714069327" r:id="rId48"/>
+          <o:OLEObject Type="Embed" ProgID="Equation.DSMT4" ShapeID="_x0000_i1044" DrawAspect="Content" ObjectID="_1714656534" r:id="rId50"/>
         </w:object>
       </w:r>
       <w:r>
@@ -4211,51 +4231,25 @@
       <w:r>
         <w:instrText>(</w:instrText>
       </w:r>
-      <w:r>
-        <w:fldChar w:fldCharType="begin"/>
-      </w:r>
-      <w:r>
-        <w:instrText xml:space="preserve"> SEQ MTSec \c \* Arabic \* MERGEFORMAT </w:instrText>
-      </w:r>
-      <w:r>
-        <w:fldChar w:fldCharType="separate"/>
-      </w:r>
-      <w:r>
-        <w:rPr>
-          <w:noProof/>
-        </w:rPr>
-        <w:instrText>1</w:instrText>
-      </w:r>
-      <w:r>
-        <w:rPr>
-          <w:noProof/>
-        </w:rPr>
-        <w:fldChar w:fldCharType="end"/>
-      </w:r>
+      <w:fldSimple w:instr=" SEQ MTSec \c \* Arabic \* MERGEFORMAT ">
+        <w:r>
+          <w:rPr>
+            <w:noProof/>
+          </w:rPr>
+          <w:instrText>1</w:instrText>
+        </w:r>
+      </w:fldSimple>
       <w:r>
         <w:instrText>.</w:instrText>
       </w:r>
-      <w:r>
-        <w:fldChar w:fldCharType="begin"/>
-      </w:r>
-      <w:r>
-        <w:instrText xml:space="preserve"> SEQ MTEqn \c \* Arabic \* MERGEFORMAT </w:instrText>
-      </w:r>
-      <w:r>
-        <w:fldChar w:fldCharType="separate"/>
-      </w:r>
-      <w:r>
-        <w:rPr>
-          <w:noProof/>
-        </w:rPr>
-        <w:instrText>3</w:instrText>
-      </w:r>
-      <w:r>
-        <w:rPr>
-          <w:noProof/>
-        </w:rPr>
-        <w:fldChar w:fldCharType="end"/>
-      </w:r>
+      <w:fldSimple w:instr=" SEQ MTEqn \c \* Arabic \* MERGEFORMAT ">
+        <w:r>
+          <w:rPr>
+            <w:noProof/>
+          </w:rPr>
+          <w:instrText>3</w:instrText>
+        </w:r>
+      </w:fldSimple>
       <w:r>
         <w:instrText>)</w:instrText>
       </w:r>
@@ -4277,10 +4271,10 @@
           <w:position w:val="-14"/>
         </w:rPr>
         <w:object w:dxaOrig="520" w:dyaOrig="480">
-          <v:shape id="_x0000_i1045" type="#_x0000_t75" style="width:26pt;height:24pt" o:ole="">
-            <v:imagedata r:id="rId49" o:title=""/>
+          <v:shape id="_x0000_i1045" type="#_x0000_t75" style="width:26.3pt;height:23.8pt" o:ole="">
+            <v:imagedata r:id="rId51" o:title=""/>
           </v:shape>
-          <o:OLEObject Type="Embed" ProgID="Equation.DSMT4" ShapeID="_x0000_i1045" DrawAspect="Content" ObjectID="_1714069328" r:id="rId50"/>
+          <o:OLEObject Type="Embed" ProgID="Equation.DSMT4" ShapeID="_x0000_i1045" DrawAspect="Content" ObjectID="_1714656535" r:id="rId52"/>
         </w:object>
       </w:r>
       <w:r>
@@ -4305,10 +4299,10 @@
           <w:position w:val="-30"/>
         </w:rPr>
         <w:object w:dxaOrig="4239" w:dyaOrig="840">
-          <v:shape id="_x0000_i1046" type="#_x0000_t75" style="width:212pt;height:42pt" o:ole="">
-            <v:imagedata r:id="rId51" o:title=""/>
+          <v:shape id="_x0000_i1046" type="#_x0000_t75" style="width:212.25pt;height:41.95pt" o:ole="">
+            <v:imagedata r:id="rId53" o:title=""/>
           </v:shape>
-          <o:OLEObject Type="Embed" ProgID="Equation.DSMT4" ShapeID="_x0000_i1046" DrawAspect="Content" ObjectID="_1714069329" r:id="rId52"/>
+          <o:OLEObject Type="Embed" ProgID="Equation.DSMT4" ShapeID="_x0000_i1046" DrawAspect="Content" ObjectID="_1714656536" r:id="rId54"/>
         </w:object>
       </w:r>
       <w:r>
@@ -4332,51 +4326,25 @@
       <w:r>
         <w:instrText>(</w:instrText>
       </w:r>
-      <w:r>
-        <w:fldChar w:fldCharType="begin"/>
-      </w:r>
-      <w:r>
-        <w:instrText xml:space="preserve"> SEQ MTSec \c \* Arabic \* MERGEFORMAT </w:instrText>
-      </w:r>
-      <w:r>
-        <w:fldChar w:fldCharType="separate"/>
-      </w:r>
-      <w:r>
-        <w:rPr>
-          <w:noProof/>
-        </w:rPr>
-        <w:instrText>1</w:instrText>
-      </w:r>
-      <w:r>
-        <w:rPr>
-          <w:noProof/>
-        </w:rPr>
-        <w:fldChar w:fldCharType="end"/>
-      </w:r>
+      <w:fldSimple w:instr=" SEQ MTSec \c \* Arabic \* MERGEFORMAT ">
+        <w:r>
+          <w:rPr>
+            <w:noProof/>
+          </w:rPr>
+          <w:instrText>1</w:instrText>
+        </w:r>
+      </w:fldSimple>
       <w:r>
         <w:instrText>.</w:instrText>
       </w:r>
-      <w:r>
-        <w:fldChar w:fldCharType="begin"/>
-      </w:r>
-      <w:r>
-        <w:instrText xml:space="preserve"> SEQ MTEqn \c \* Arabic \* MERGEFORMAT </w:instrText>
-      </w:r>
-      <w:r>
-        <w:fldChar w:fldCharType="separate"/>
-      </w:r>
-      <w:r>
-        <w:rPr>
-          <w:noProof/>
-        </w:rPr>
-        <w:instrText>4</w:instrText>
-      </w:r>
-      <w:r>
-        <w:rPr>
-          <w:noProof/>
-        </w:rPr>
-        <w:fldChar w:fldCharType="end"/>
-      </w:r>
+      <w:fldSimple w:instr=" SEQ MTEqn \c \* Arabic \* MERGEFORMAT ">
+        <w:r>
+          <w:rPr>
+            <w:noProof/>
+          </w:rPr>
+          <w:instrText>4</w:instrText>
+        </w:r>
+      </w:fldSimple>
       <w:r>
         <w:instrText>)</w:instrText>
       </w:r>
@@ -4472,123 +4440,123 @@
           <w:position w:val="-30"/>
         </w:rPr>
         <w:object w:dxaOrig="920" w:dyaOrig="800">
-          <v:shape id="_x0000_i1047" type="#_x0000_t75" style="width:46pt;height:40pt" o:ole="">
-            <v:imagedata r:id="rId53" o:title=""/>
-          </v:shape>
-          <o:OLEObject Type="Embed" ProgID="Equation.DSMT4" ShapeID="_x0000_i1047" DrawAspect="Content" ObjectID="_1714069330" r:id="rId54"/>
-        </w:object>
-      </w:r>
-      <w:r>
-        <w:t xml:space="preserve">, </w:t>
-      </w:r>
-      <w:r>
-        <w:t>в случае если она меньше допустимой 0.9, то увеличиваем значение границы с некоторым шагом и повторяем весь алгоритм</w:t>
-      </w:r>
-      <w:r>
-        <w:t>.</w:t>
-      </w:r>
-    </w:p>
-    <w:p>
-      <w:pPr>
-        <w:pStyle w:val="2"/>
-      </w:pPr>
-      <w:bookmarkStart w:id="5" w:name="_Toc103454178"/>
-      <w:r>
-        <w:t>Результаты</w:t>
-      </w:r>
-      <w:bookmarkEnd w:id="5"/>
-    </w:p>
-    <w:p>
-      <w:r>
-        <w:t>Результаты программы для следующих параметров</w:t>
-      </w:r>
-      <w:r>
-        <w:t>:</w:t>
-      </w:r>
-    </w:p>
-    <w:p>
-      <w:r>
-        <w:t>Начальное условие</w:t>
-      </w:r>
-      <w:r>
-        <w:t>:</w:t>
-      </w:r>
-      <w:r>
-        <w:t xml:space="preserve"> </w:t>
-      </w:r>
-      <w:r>
-        <w:rPr>
-          <w:position w:val="-12"/>
-        </w:rPr>
-        <w:object w:dxaOrig="1440" w:dyaOrig="400">
-          <v:shape id="_x0000_i1048" type="#_x0000_t75" style="width:1in;height:20pt" o:ole="">
+          <v:shape id="_x0000_i1047" type="#_x0000_t75" style="width:45.7pt;height:40.05pt" o:ole="">
             <v:imagedata r:id="rId55" o:title=""/>
           </v:shape>
-          <o:OLEObject Type="Embed" ProgID="Equation.DSMT4" ShapeID="_x0000_i1048" DrawAspect="Content" ObjectID="_1714069331" r:id="rId56"/>
+          <o:OLEObject Type="Embed" ProgID="Equation.DSMT4" ShapeID="_x0000_i1047" DrawAspect="Content" ObjectID="_1714656537" r:id="rId56"/>
         </w:object>
       </w:r>
-    </w:p>
-    <w:p>
-      <w:r>
-        <w:t>Краевые условия</w:t>
-      </w:r>
-      <w:r>
-        <w:t xml:space="preserve">: </w:t>
+      <w:r>
+        <w:t xml:space="preserve">, </w:t>
+      </w:r>
+      <w:r>
+        <w:t>в случае если она меньше допустимой 0.9, то увеличиваем значение границы с некоторым шагом и повторяем весь алгоритм</w:t>
+      </w:r>
+      <w:r>
+        <w:t>.</w:t>
+      </w:r>
+    </w:p>
+    <w:p>
+      <w:pPr>
+        <w:pStyle w:val="2"/>
+      </w:pPr>
+      <w:bookmarkStart w:id="6" w:name="_Toc104043741"/>
+      <w:r>
+        <w:t>Результаты</w:t>
+      </w:r>
+      <w:bookmarkEnd w:id="6"/>
+    </w:p>
+    <w:p>
+      <w:r>
+        <w:t>Результаты программы для следующих параметров</w:t>
+      </w:r>
+      <w:r>
+        <w:t>:</w:t>
+      </w:r>
+    </w:p>
+    <w:p>
+      <w:r>
+        <w:t>Начальное условие</w:t>
+      </w:r>
+      <w:r>
+        <w:t>:</w:t>
+      </w:r>
+      <w:r>
+        <w:t xml:space="preserve"> </w:t>
       </w:r>
       <w:r>
         <w:rPr>
           <w:position w:val="-12"/>
         </w:rPr>
-        <w:object w:dxaOrig="2340" w:dyaOrig="400">
-          <v:shape id="_x0000_i1049" type="#_x0000_t75" style="width:117pt;height:20pt" o:ole="">
+        <w:object w:dxaOrig="1440" w:dyaOrig="400">
+          <v:shape id="_x0000_i1048" type="#_x0000_t75" style="width:1in;height:20.05pt" o:ole="">
             <v:imagedata r:id="rId57" o:title=""/>
           </v:shape>
-          <o:OLEObject Type="Embed" ProgID="Equation.DSMT4" ShapeID="_x0000_i1049" DrawAspect="Content" ObjectID="_1714069332" r:id="rId58"/>
+          <o:OLEObject Type="Embed" ProgID="Equation.DSMT4" ShapeID="_x0000_i1048" DrawAspect="Content" ObjectID="_1714656538" r:id="rId58"/>
         </w:object>
       </w:r>
-      <w:r>
-        <w:t xml:space="preserve">, </w:t>
-      </w:r>
-      <w:r>
-        <w:t xml:space="preserve">где </w:t>
-      </w:r>
-      <w:r>
-        <w:rPr>
-          <w:position w:val="-6"/>
-        </w:rPr>
-        <w:object w:dxaOrig="279" w:dyaOrig="260">
-          <v:shape id="_x0000_i1050" type="#_x0000_t75" style="width:14pt;height:13pt" o:ole="">
+    </w:p>
+    <w:p>
+      <w:r>
+        <w:t>Краевые условия</w:t>
+      </w:r>
+      <w:r>
+        <w:t xml:space="preserve">: </w:t>
+      </w:r>
+      <w:r>
+        <w:rPr>
+          <w:position w:val="-12"/>
+        </w:rPr>
+        <w:object w:dxaOrig="2340" w:dyaOrig="400">
+          <v:shape id="_x0000_i1049" type="#_x0000_t75" style="width:117.1pt;height:20.05pt" o:ole="">
             <v:imagedata r:id="rId59" o:title=""/>
           </v:shape>
-          <o:OLEObject Type="Embed" ProgID="Equation.DSMT4" ShapeID="_x0000_i1050" DrawAspect="Content" ObjectID="_1714069333" r:id="rId60"/>
+          <o:OLEObject Type="Embed" ProgID="Equation.DSMT4" ShapeID="_x0000_i1049" DrawAspect="Content" ObjectID="_1714656539" r:id="rId60"/>
         </w:object>
       </w:r>
       <w:r>
-        <w:t xml:space="preserve">число распределенное по нормальному закону </w:t>
-      </w:r>
-      <w:r>
-        <w:rPr>
-          <w:position w:val="-12"/>
-        </w:rPr>
-        <w:object w:dxaOrig="1180" w:dyaOrig="460">
-          <v:shape id="_x0000_i1051" type="#_x0000_t75" style="width:59pt;height:23pt" o:ole="">
+        <w:t xml:space="preserve">, </w:t>
+      </w:r>
+      <w:r>
+        <w:t xml:space="preserve">где </w:t>
+      </w:r>
+      <w:r>
+        <w:rPr>
+          <w:position w:val="-6"/>
+        </w:rPr>
+        <w:object w:dxaOrig="279" w:dyaOrig="260">
+          <v:shape id="_x0000_i1050" type="#_x0000_t75" style="width:13.75pt;height:13.15pt" o:ole="">
             <v:imagedata r:id="rId61" o:title=""/>
           </v:shape>
-          <o:OLEObject Type="Embed" ProgID="Equation.DSMT4" ShapeID="_x0000_i1051" DrawAspect="Content" ObjectID="_1714069334" r:id="rId62"/>
+          <o:OLEObject Type="Embed" ProgID="Equation.DSMT4" ShapeID="_x0000_i1050" DrawAspect="Content" ObjectID="_1714656540" r:id="rId62"/>
         </w:object>
       </w:r>
       <w:r>
-        <w:t>;</w:t>
+        <w:t xml:space="preserve">число распределенное по нормальному закону </w:t>
       </w:r>
       <w:r>
         <w:rPr>
           <w:position w:val="-12"/>
         </w:rPr>
-        <w:object w:dxaOrig="1420" w:dyaOrig="400">
-          <v:shape id="_x0000_i1052" type="#_x0000_t75" style="width:71pt;height:20pt" o:ole="">
+        <w:object w:dxaOrig="1180" w:dyaOrig="460">
+          <v:shape id="_x0000_i1051" type="#_x0000_t75" style="width:58.85pt;height:23.15pt" o:ole="">
             <v:imagedata r:id="rId63" o:title=""/>
           </v:shape>
-          <o:OLEObject Type="Embed" ProgID="Equation.DSMT4" ShapeID="_x0000_i1052" DrawAspect="Content" ObjectID="_1714069335" r:id="rId64"/>
+          <o:OLEObject Type="Embed" ProgID="Equation.DSMT4" ShapeID="_x0000_i1051" DrawAspect="Content" ObjectID="_1714656541" r:id="rId64"/>
+        </w:object>
+      </w:r>
+      <w:r>
+        <w:t>;</w:t>
+      </w:r>
+      <w:r>
+        <w:rPr>
+          <w:position w:val="-12"/>
+        </w:rPr>
+        <w:object w:dxaOrig="1420" w:dyaOrig="400">
+          <v:shape id="_x0000_i1052" type="#_x0000_t75" style="width:70.75pt;height:20.05pt" o:ole="">
+            <v:imagedata r:id="rId65" o:title=""/>
+          </v:shape>
+          <o:OLEObject Type="Embed" ProgID="Equation.DSMT4" ShapeID="_x0000_i1052" DrawAspect="Content" ObjectID="_1714656542" r:id="rId66"/>
         </w:object>
       </w:r>
     </w:p>
@@ -4664,10 +4632,10 @@
           <w:lang w:val="en-US"/>
         </w:rPr>
         <w:object w:dxaOrig="1240" w:dyaOrig="320">
-          <v:shape id="_x0000_i1053" type="#_x0000_t75" style="width:62pt;height:16pt" o:ole="">
-            <v:imagedata r:id="rId65" o:title=""/>
+          <v:shape id="_x0000_i1053" type="#_x0000_t75" style="width:62pt;height:16.3pt" o:ole="">
+            <v:imagedata r:id="rId67" o:title=""/>
           </v:shape>
-          <o:OLEObject Type="Embed" ProgID="Equation.DSMT4" ShapeID="_x0000_i1053" DrawAspect="Content" ObjectID="_1714069336" r:id="rId66"/>
+          <o:OLEObject Type="Embed" ProgID="Equation.DSMT4" ShapeID="_x0000_i1053" DrawAspect="Content" ObjectID="_1714656543" r:id="rId68"/>
         </w:object>
       </w:r>
     </w:p>
@@ -4682,157 +4650,10 @@
         </w:rPr>
         <w:lastRenderedPageBreak/>
         <w:drawing>
-          <wp:inline distT="0" distB="0" distL="0" distR="0" wp14:anchorId="406C879B" wp14:editId="1E9B279E">
-            <wp:extent cx="4610743" cy="2295845"/>
-            <wp:effectExtent l="0" t="0" r="0" b="9525"/>
-            <wp:docPr id="14" name="Рисунок 14"/>
-            <wp:cNvGraphicFramePr>
-              <a:graphicFrameLocks xmlns:a="http://schemas.openxmlformats.org/drawingml/2006/main" noChangeAspect="1"/>
-            </wp:cNvGraphicFramePr>
-            <a:graphic xmlns:a="http://schemas.openxmlformats.org/drawingml/2006/main">
-              <a:graphicData uri="http://schemas.openxmlformats.org/drawingml/2006/picture">
-                <pic:pic xmlns:pic="http://schemas.openxmlformats.org/drawingml/2006/picture">
-                  <pic:nvPicPr>
-                    <pic:cNvPr id="1" name=""/>
-                    <pic:cNvPicPr/>
-                  </pic:nvPicPr>
-                  <pic:blipFill>
-                    <a:blip r:embed="rId67"/>
-                    <a:stretch>
-                      <a:fillRect/>
-                    </a:stretch>
-                  </pic:blipFill>
-                  <pic:spPr>
-                    <a:xfrm>
-                      <a:off x="0" y="0"/>
-                      <a:ext cx="4610743" cy="2295845"/>
-                    </a:xfrm>
-                    <a:prstGeom prst="rect">
-                      <a:avLst/>
-                    </a:prstGeom>
-                  </pic:spPr>
-                </pic:pic>
-              </a:graphicData>
-            </a:graphic>
-          </wp:inline>
-        </w:drawing>
-      </w:r>
-    </w:p>
-    <w:p>
-      <w:pPr>
-        <w:jc w:val="center"/>
-      </w:pPr>
-      <w:r>
-        <w:t>Рис3 – результат выполнения программы с заданными параметрами</w:t>
-      </w:r>
-    </w:p>
-    <w:p>
-      <w:r>
-        <w:t>Уменьшим число опытов для отображения результата в графическом виде</w:t>
-      </w:r>
-      <w:r>
-        <w:t>:</w:t>
-      </w:r>
-    </w:p>
-    <w:p>
-      <w:pPr>
-        <w:rPr>
-          <w:lang w:val="en-US"/>
-        </w:rPr>
-      </w:pPr>
-      <w:r>
-        <w:rPr>
-          <w:lang w:val="en-US"/>
-        </w:rPr>
-        <w:t>N = 20</w:t>
-      </w:r>
-    </w:p>
-    <w:p>
-      <w:pPr>
-        <w:rPr>
-          <w:lang w:val="en-US"/>
-        </w:rPr>
-      </w:pPr>
-      <w:r>
-        <w:rPr>
-          <w:noProof/>
-          <w:lang w:eastAsia="ru-RU"/>
-        </w:rPr>
-        <w:drawing>
-          <wp:inline distT="0" distB="0" distL="0" distR="0" wp14:anchorId="5F0A9C7F" wp14:editId="38E1EB67">
-            <wp:extent cx="5940425" cy="4496435"/>
-            <wp:effectExtent l="0" t="0" r="3175" b="0"/>
-            <wp:docPr id="9" name="Рисунок 9"/>
-            <wp:cNvGraphicFramePr>
-              <a:graphicFrameLocks xmlns:a="http://schemas.openxmlformats.org/drawingml/2006/main" noChangeAspect="1"/>
-            </wp:cNvGraphicFramePr>
-            <a:graphic xmlns:a="http://schemas.openxmlformats.org/drawingml/2006/main">
-              <a:graphicData uri="http://schemas.openxmlformats.org/drawingml/2006/picture">
-                <pic:pic xmlns:pic="http://schemas.openxmlformats.org/drawingml/2006/picture">
-                  <pic:nvPicPr>
-                    <pic:cNvPr id="1" name=""/>
-                    <pic:cNvPicPr/>
-                  </pic:nvPicPr>
-                  <pic:blipFill>
-                    <a:blip r:embed="rId68"/>
-                    <a:stretch>
-                      <a:fillRect/>
-                    </a:stretch>
-                  </pic:blipFill>
-                  <pic:spPr>
-                    <a:xfrm>
-                      <a:off x="0" y="0"/>
-                      <a:ext cx="5940425" cy="4496435"/>
-                    </a:xfrm>
-                    <a:prstGeom prst="rect">
-                      <a:avLst/>
-                    </a:prstGeom>
-                  </pic:spPr>
-                </pic:pic>
-              </a:graphicData>
-            </a:graphic>
-          </wp:inline>
-        </w:drawing>
-      </w:r>
-    </w:p>
-    <w:p>
-      <w:pPr>
-        <w:jc w:val="center"/>
-      </w:pPr>
-      <w:r>
-        <w:t>Рис</w:t>
-      </w:r>
-      <w:r>
-        <w:t xml:space="preserve">.4 </w:t>
-      </w:r>
-      <w:r>
-        <w:t>– График одного уравнения</w:t>
-      </w:r>
-      <w:r>
-        <w:t xml:space="preserve">, </w:t>
-      </w:r>
-      <w:r>
-        <w:t>значения которого не вышли за пределы границы</w:t>
-      </w:r>
-      <w:r>
-        <w:t>.</w:t>
-      </w:r>
-    </w:p>
-    <w:p>
-      <w:pPr>
-        <w:jc w:val="center"/>
-      </w:pPr>
-      <w:r>
-        <w:rPr>
-          <w:noProof/>
-          <w:lang w:eastAsia="ru-RU"/>
-        </w:rPr>
-        <w:lastRenderedPageBreak/>
-        <w:drawing>
-          <wp:inline distT="0" distB="0" distL="0" distR="0" wp14:anchorId="088BEE42" wp14:editId="7B40176A">
-            <wp:extent cx="5940425" cy="4340860"/>
-            <wp:effectExtent l="0" t="0" r="3175" b="2540"/>
-            <wp:docPr id="8" name="Рисунок 8"/>
+          <wp:inline distT="0" distB="0" distL="0" distR="0" wp14:anchorId="32C68EFD" wp14:editId="06685B67">
+            <wp:extent cx="4372585" cy="2305372"/>
+            <wp:effectExtent l="0" t="0" r="0" b="0"/>
+            <wp:docPr id="22" name="Рисунок 22"/>
             <wp:cNvGraphicFramePr>
               <a:graphicFrameLocks xmlns:a="http://schemas.openxmlformats.org/drawingml/2006/main" noChangeAspect="1"/>
             </wp:cNvGraphicFramePr>
@@ -4852,7 +4673,7 @@
                   <pic:spPr>
                     <a:xfrm>
                       <a:off x="0" y="0"/>
-                      <a:ext cx="5940425" cy="4340860"/>
+                      <a:ext cx="4372585" cy="2305372"/>
                     </a:xfrm>
                     <a:prstGeom prst="rect">
                       <a:avLst/>
@@ -4870,44 +4691,24 @@
         <w:jc w:val="center"/>
       </w:pPr>
       <w:r>
-        <w:t>Рис.5</w:t>
-      </w:r>
-      <w:r>
-        <w:t xml:space="preserve"> </w:t>
-      </w:r>
-      <w:r>
-        <w:t>– Графики уравнений</w:t>
-      </w:r>
-      <w:r>
-        <w:t xml:space="preserve">, </w:t>
-      </w:r>
-      <w:r>
-        <w:t xml:space="preserve">которые не вышли за пределы границы при </w:t>
-      </w:r>
-      <w:r>
+        <w:t>Рис3 – результат выполнения программы с заданными параметрами</w:t>
+      </w:r>
+    </w:p>
+    <w:p>
+      <w:pPr>
         <w:rPr>
           <w:lang w:val="en-US"/>
         </w:rPr>
-        <w:t>N</w:t>
-      </w:r>
-      <w:r>
-        <w:t>=5.</w:t>
-      </w:r>
-    </w:p>
-    <w:p>
-      <w:pPr>
-        <w:jc w:val="center"/>
-      </w:pPr>
-      <w:r>
-        <w:rPr>
-          <w:noProof/>
-          <w:lang w:eastAsia="ru-RU"/>
+      </w:pPr>
+      <w:r>
+        <w:rPr>
+          <w:lang w:val="en-US"/>
         </w:rPr>
         <w:drawing>
-          <wp:inline distT="0" distB="0" distL="0" distR="0" wp14:anchorId="64CF3B9C" wp14:editId="7D2EC47B">
-            <wp:extent cx="4582164" cy="981212"/>
-            <wp:effectExtent l="0" t="0" r="0" b="9525"/>
-            <wp:docPr id="5" name="Рисунок 5"/>
+          <wp:inline distT="0" distB="0" distL="0" distR="0" wp14:anchorId="6C872993" wp14:editId="1852DE39">
+            <wp:extent cx="5940425" cy="4404360"/>
+            <wp:effectExtent l="0" t="0" r="3175" b="0"/>
+            <wp:docPr id="2" name="Рисунок 2"/>
             <wp:cNvGraphicFramePr>
               <a:graphicFrameLocks xmlns:a="http://schemas.openxmlformats.org/drawingml/2006/main" noChangeAspect="1"/>
             </wp:cNvGraphicFramePr>
@@ -4927,7 +4728,7 @@
                   <pic:spPr>
                     <a:xfrm>
                       <a:off x="0" y="0"/>
-                      <a:ext cx="4582164" cy="981212"/>
+                      <a:ext cx="5940425" cy="4404360"/>
                     </a:xfrm>
                     <a:prstGeom prst="rect">
                       <a:avLst/>
@@ -4948,106 +4749,528 @@
         <w:t>Рис</w:t>
       </w:r>
       <w:r>
+        <w:t xml:space="preserve">.4 </w:t>
+      </w:r>
+      <w:r>
+        <w:t>– График одного уравнения</w:t>
+      </w:r>
+      <w:r>
+        <w:t xml:space="preserve">, </w:t>
+      </w:r>
+      <w:r>
+        <w:t>значения которого не вышли за пределы границы</w:t>
+      </w:r>
+      <w:r>
         <w:t>.</w:t>
       </w:r>
-      <w:r>
-        <w:t xml:space="preserve">6 – результат выполнения программы при </w:t>
+    </w:p>
+    <w:p/>
+    <w:p>
+      <w:pPr>
+        <w:jc w:val="center"/>
+      </w:pPr>
+      <w:r>
+        <w:lastRenderedPageBreak/>
+        <w:drawing>
+          <wp:inline distT="0" distB="0" distL="0" distR="0" wp14:anchorId="3E23E0E3" wp14:editId="01773671">
+            <wp:extent cx="4874149" cy="3509597"/>
+            <wp:effectExtent l="0" t="0" r="3175" b="0"/>
+            <wp:docPr id="4" name="Рисунок 4"/>
+            <wp:cNvGraphicFramePr>
+              <a:graphicFrameLocks xmlns:a="http://schemas.openxmlformats.org/drawingml/2006/main" noChangeAspect="1"/>
+            </wp:cNvGraphicFramePr>
+            <a:graphic xmlns:a="http://schemas.openxmlformats.org/drawingml/2006/main">
+              <a:graphicData uri="http://schemas.openxmlformats.org/drawingml/2006/picture">
+                <pic:pic xmlns:pic="http://schemas.openxmlformats.org/drawingml/2006/picture">
+                  <pic:nvPicPr>
+                    <pic:cNvPr id="1" name=""/>
+                    <pic:cNvPicPr/>
+                  </pic:nvPicPr>
+                  <pic:blipFill>
+                    <a:blip r:embed="rId71"/>
+                    <a:stretch>
+                      <a:fillRect/>
+                    </a:stretch>
+                  </pic:blipFill>
+                  <pic:spPr>
+                    <a:xfrm>
+                      <a:off x="0" y="0"/>
+                      <a:ext cx="4892719" cy="3522968"/>
+                    </a:xfrm>
+                    <a:prstGeom prst="rect">
+                      <a:avLst/>
+                    </a:prstGeom>
+                  </pic:spPr>
+                </pic:pic>
+              </a:graphicData>
+            </a:graphic>
+          </wp:inline>
+        </w:drawing>
+      </w:r>
+    </w:p>
+    <w:p>
+      <w:pPr>
+        <w:jc w:val="center"/>
+      </w:pPr>
+      <w:r>
+        <w:t>Рис.5</w:t>
+      </w:r>
+      <w:r>
+        <w:t xml:space="preserve"> </w:t>
+      </w:r>
+      <w:r>
+        <w:t>– График еще одного уравнения</w:t>
+      </w:r>
+      <w:r>
+        <w:t xml:space="preserve">, </w:t>
+      </w:r>
+      <w:r>
+        <w:t>значения которого не вышли за пределы границы</w:t>
+      </w:r>
+      <w:r>
+        <w:t>.</w:t>
+      </w:r>
+    </w:p>
+    <w:p>
+      <w:r>
+        <w:t>Для сравнения</w:t>
+      </w:r>
+      <w:r>
+        <w:t>,</w:t>
+      </w:r>
+      <w:r>
+        <w:t xml:space="preserve"> решим детерминированную задачу</w:t>
+      </w:r>
+      <w:r>
+        <w:t xml:space="preserve">, </w:t>
+      </w:r>
+      <w:r>
+        <w:t>где краевое условие на левом конце будет следующим</w:t>
+      </w:r>
+      <w:r>
+        <w:t>:</w:t>
+      </w:r>
+    </w:p>
+    <w:p>
+      <w:pPr>
+        <w:jc w:val="center"/>
+      </w:pPr>
+      <w:r>
+        <w:rPr>
+          <w:position w:val="-12"/>
+        </w:rPr>
+        <w:object w:dxaOrig="2360" w:dyaOrig="400">
+          <v:shape id="_x0000_i1056" type="#_x0000_t75" style="width:117.7pt;height:20.05pt" o:ole="">
+            <v:imagedata r:id="rId72" o:title=""/>
+          </v:shape>
+          <o:OLEObject Type="Embed" ProgID="Equation.DSMT4" ShapeID="_x0000_i1056" DrawAspect="Content" ObjectID="_1714656544" r:id="rId73"/>
+        </w:object>
+      </w:r>
+    </w:p>
+    <w:p>
+      <w:pPr>
+        <w:jc w:val="center"/>
+      </w:pPr>
+      <w:r>
+        <w:drawing>
+          <wp:inline distT="0" distB="0" distL="0" distR="0" wp14:anchorId="55703596" wp14:editId="4CC49F99">
+            <wp:extent cx="5144494" cy="3349008"/>
+            <wp:effectExtent l="0" t="0" r="0" b="3810"/>
+            <wp:docPr id="10" name="Рисунок 10"/>
+            <wp:cNvGraphicFramePr>
+              <a:graphicFrameLocks xmlns:a="http://schemas.openxmlformats.org/drawingml/2006/main" noChangeAspect="1"/>
+            </wp:cNvGraphicFramePr>
+            <a:graphic xmlns:a="http://schemas.openxmlformats.org/drawingml/2006/main">
+              <a:graphicData uri="http://schemas.openxmlformats.org/drawingml/2006/picture">
+                <pic:pic xmlns:pic="http://schemas.openxmlformats.org/drawingml/2006/picture">
+                  <pic:nvPicPr>
+                    <pic:cNvPr id="1" name=""/>
+                    <pic:cNvPicPr/>
+                  </pic:nvPicPr>
+                  <pic:blipFill>
+                    <a:blip r:embed="rId74"/>
+                    <a:stretch>
+                      <a:fillRect/>
+                    </a:stretch>
+                  </pic:blipFill>
+                  <pic:spPr>
+                    <a:xfrm>
+                      <a:off x="0" y="0"/>
+                      <a:ext cx="5180622" cy="3372527"/>
+                    </a:xfrm>
+                    <a:prstGeom prst="rect">
+                      <a:avLst/>
+                    </a:prstGeom>
+                  </pic:spPr>
+                </pic:pic>
+              </a:graphicData>
+            </a:graphic>
+          </wp:inline>
+        </w:drawing>
+      </w:r>
+    </w:p>
+    <w:p>
+      <w:pPr>
+        <w:jc w:val="center"/>
+      </w:pPr>
+      <w:r>
+        <w:t>Рис.</w:t>
+      </w:r>
+      <w:r>
+        <w:t>6</w:t>
+      </w:r>
+      <w:r>
+        <w:t xml:space="preserve"> </w:t>
+      </w:r>
+      <w:r>
+        <w:t>– График детерминированной задачи</w:t>
+      </w:r>
+    </w:p>
+    <w:p>
+      <w:pPr>
+        <w:jc w:val="center"/>
+      </w:pPr>
+      <w:r>
+        <w:lastRenderedPageBreak/>
+        <w:drawing>
+          <wp:inline distT="0" distB="0" distL="0" distR="0" wp14:anchorId="2E2B894C" wp14:editId="573F04D8">
+            <wp:extent cx="4723075" cy="3413943"/>
+            <wp:effectExtent l="0" t="0" r="1905" b="0"/>
+            <wp:docPr id="12" name="Рисунок 12"/>
+            <wp:cNvGraphicFramePr>
+              <a:graphicFrameLocks xmlns:a="http://schemas.openxmlformats.org/drawingml/2006/main" noChangeAspect="1"/>
+            </wp:cNvGraphicFramePr>
+            <a:graphic xmlns:a="http://schemas.openxmlformats.org/drawingml/2006/main">
+              <a:graphicData uri="http://schemas.openxmlformats.org/drawingml/2006/picture">
+                <pic:pic xmlns:pic="http://schemas.openxmlformats.org/drawingml/2006/picture">
+                  <pic:nvPicPr>
+                    <pic:cNvPr id="1" name=""/>
+                    <pic:cNvPicPr/>
+                  </pic:nvPicPr>
+                  <pic:blipFill>
+                    <a:blip r:embed="rId75"/>
+                    <a:stretch>
+                      <a:fillRect/>
+                    </a:stretch>
+                  </pic:blipFill>
+                  <pic:spPr>
+                    <a:xfrm>
+                      <a:off x="0" y="0"/>
+                      <a:ext cx="4739794" cy="3426028"/>
+                    </a:xfrm>
+                    <a:prstGeom prst="rect">
+                      <a:avLst/>
+                    </a:prstGeom>
+                  </pic:spPr>
+                </pic:pic>
+              </a:graphicData>
+            </a:graphic>
+          </wp:inline>
+        </w:drawing>
+      </w:r>
+    </w:p>
+    <w:p>
+      <w:pPr>
+        <w:jc w:val="center"/>
+      </w:pPr>
+      <w:r>
+        <w:t>Рис.7</w:t>
+      </w:r>
+      <w:r>
+        <w:t xml:space="preserve"> </w:t>
+      </w:r>
+      <w:r>
+        <w:t>– График уравнения</w:t>
+      </w:r>
+      <w:r>
+        <w:t xml:space="preserve"> </w:t>
+      </w:r>
+      <w:r>
+        <w:t>для всех моментов времени</w:t>
+      </w:r>
+    </w:p>
+    <w:p>
+      <w:r>
+        <w:t xml:space="preserve">Поведение графиков на отрезке </w:t>
+      </w:r>
+      <w:r>
+        <w:t xml:space="preserve">[0, </w:t>
       </w:r>
       <w:r>
         <w:rPr>
           <w:lang w:val="en-US"/>
         </w:rPr>
+        <w:t>L</w:t>
+      </w:r>
+      <w:r>
+        <w:t xml:space="preserve">] </w:t>
+      </w:r>
+      <w:r>
+        <w:t>совпадает</w:t>
+      </w:r>
+      <w:r>
+        <w:t xml:space="preserve">, </w:t>
+      </w:r>
+      <w:r>
+        <w:t>различие наблюдается на левом конце в виду различия в краевом условии</w:t>
+      </w:r>
+      <w:r>
+        <w:t>.</w:t>
+      </w:r>
+    </w:p>
+    <w:p>
+      <w:r>
+        <w:t>Уменьшим число опытов для отображения результата в графическом виде</w:t>
+      </w:r>
+      <w:r>
+        <w:t>:</w:t>
+      </w:r>
+    </w:p>
+    <w:p>
+      <w:pPr>
+        <w:rPr>
+          <w:lang w:val="en-US"/>
+        </w:rPr>
+      </w:pPr>
+      <w:r>
+        <w:rPr>
+          <w:lang w:val="en-US"/>
+        </w:rPr>
+        <w:t>N = 10</w:t>
+      </w:r>
+    </w:p>
+    <w:p>
+      <w:pPr>
+        <w:jc w:val="center"/>
+      </w:pPr>
+      <w:r>
+        <w:drawing>
+          <wp:inline distT="0" distB="0" distL="0" distR="0" wp14:anchorId="27A9C350" wp14:editId="36B69CAB">
+            <wp:extent cx="4667416" cy="3228524"/>
+            <wp:effectExtent l="0" t="0" r="0" b="0"/>
+            <wp:docPr id="13" name="Рисунок 13"/>
+            <wp:cNvGraphicFramePr>
+              <a:graphicFrameLocks xmlns:a="http://schemas.openxmlformats.org/drawingml/2006/main" noChangeAspect="1"/>
+            </wp:cNvGraphicFramePr>
+            <a:graphic xmlns:a="http://schemas.openxmlformats.org/drawingml/2006/main">
+              <a:graphicData uri="http://schemas.openxmlformats.org/drawingml/2006/picture">
+                <pic:pic xmlns:pic="http://schemas.openxmlformats.org/drawingml/2006/picture">
+                  <pic:nvPicPr>
+                    <pic:cNvPr id="1" name=""/>
+                    <pic:cNvPicPr/>
+                  </pic:nvPicPr>
+                  <pic:blipFill>
+                    <a:blip r:embed="rId76"/>
+                    <a:stretch>
+                      <a:fillRect/>
+                    </a:stretch>
+                  </pic:blipFill>
+                  <pic:spPr>
+                    <a:xfrm>
+                      <a:off x="0" y="0"/>
+                      <a:ext cx="4714850" cy="3261335"/>
+                    </a:xfrm>
+                    <a:prstGeom prst="rect">
+                      <a:avLst/>
+                    </a:prstGeom>
+                  </pic:spPr>
+                </pic:pic>
+              </a:graphicData>
+            </a:graphic>
+          </wp:inline>
+        </w:drawing>
+      </w:r>
+    </w:p>
+    <w:p>
+      <w:pPr>
+        <w:jc w:val="center"/>
+      </w:pPr>
+      <w:r>
+        <w:t>Рис.8</w:t>
+      </w:r>
+      <w:r>
+        <w:t xml:space="preserve"> </w:t>
+      </w:r>
+      <w:r>
+        <w:t>– Графики уравнений</w:t>
+      </w:r>
+      <w:r>
+        <w:t xml:space="preserve"> для всех моментов времени</w:t>
+      </w:r>
+      <w:r>
+        <w:t xml:space="preserve"> </w:t>
+      </w:r>
+      <w:r>
+        <w:t xml:space="preserve">при </w:t>
+      </w:r>
+      <w:r>
+        <w:rPr>
+          <w:lang w:val="en-US"/>
+        </w:rPr>
         <w:t>N</w:t>
       </w:r>
       <w:r>
-        <w:t>=5</w:t>
+        <w:t>=10</w:t>
+      </w:r>
+      <w:r>
+        <w:t>.</w:t>
       </w:r>
     </w:p>
     <w:p>
       <w:pPr>
         <w:jc w:val="center"/>
       </w:pPr>
-    </w:p>
-    <w:p/>
-    <w:p>
-      <w:pPr>
-        <w:jc w:val="both"/>
-      </w:pPr>
-      <w:r>
-        <w:t>Сравнив ри</w:t>
-      </w:r>
-      <w:r>
-        <w:t>сунки 4 и 5</w:t>
-      </w:r>
-      <w:r>
-        <w:t xml:space="preserve"> можно заметить</w:t>
+      <w:r>
+        <w:rPr>
+          <w:noProof/>
+          <w:lang w:eastAsia="ru-RU"/>
+        </w:rPr>
+        <w:lastRenderedPageBreak/>
+        <w:t xml:space="preserve">  </w:t>
+      </w:r>
+      <w:r>
+        <w:rPr>
+          <w:noProof/>
+          <w:lang w:eastAsia="ru-RU"/>
+        </w:rPr>
+        <w:drawing>
+          <wp:inline distT="0" distB="0" distL="0" distR="0" wp14:anchorId="16A52656" wp14:editId="58BC7F64">
+            <wp:extent cx="4143953" cy="3686689"/>
+            <wp:effectExtent l="0" t="0" r="9525" b="9525"/>
+            <wp:docPr id="21" name="Рисунок 21"/>
+            <wp:cNvGraphicFramePr>
+              <a:graphicFrameLocks xmlns:a="http://schemas.openxmlformats.org/drawingml/2006/main" noChangeAspect="1"/>
+            </wp:cNvGraphicFramePr>
+            <a:graphic xmlns:a="http://schemas.openxmlformats.org/drawingml/2006/main">
+              <a:graphicData uri="http://schemas.openxmlformats.org/drawingml/2006/picture">
+                <pic:pic xmlns:pic="http://schemas.openxmlformats.org/drawingml/2006/picture">
+                  <pic:nvPicPr>
+                    <pic:cNvPr id="1" name=""/>
+                    <pic:cNvPicPr/>
+                  </pic:nvPicPr>
+                  <pic:blipFill>
+                    <a:blip r:embed="rId77"/>
+                    <a:stretch>
+                      <a:fillRect/>
+                    </a:stretch>
+                  </pic:blipFill>
+                  <pic:spPr>
+                    <a:xfrm>
+                      <a:off x="0" y="0"/>
+                      <a:ext cx="4143953" cy="3686689"/>
+                    </a:xfrm>
+                    <a:prstGeom prst="rect">
+                      <a:avLst/>
+                    </a:prstGeom>
+                  </pic:spPr>
+                </pic:pic>
+              </a:graphicData>
+            </a:graphic>
+          </wp:inline>
+        </w:drawing>
+      </w:r>
+    </w:p>
+    <w:p>
+      <w:pPr>
+        <w:jc w:val="center"/>
+      </w:pPr>
+      <w:r>
+        <w:t>Рис</w:t>
+      </w:r>
+      <w:r>
+        <w:t>.</w:t>
+      </w:r>
+      <w:r>
+        <w:t>9</w:t>
+      </w:r>
+      <w:r>
+        <w:t xml:space="preserve"> – результат выполнения программы при </w:t>
+      </w:r>
+      <w:r>
+        <w:rPr>
+          <w:lang w:val="en-US"/>
+        </w:rPr>
+        <w:t>N</w:t>
+      </w:r>
+      <w:r>
+        <w:t>=10</w:t>
+      </w:r>
+    </w:p>
+    <w:p>
+      <w:r>
+        <w:t>На рисунках 8 и 9</w:t>
+      </w:r>
+      <w:r>
+        <w:t xml:space="preserve"> </w:t>
+      </w:r>
+      <w:r>
+        <w:t>заметно</w:t>
       </w:r>
       <w:r>
         <w:t xml:space="preserve">, </w:t>
       </w:r>
       <w:r>
-        <w:t xml:space="preserve">как значения </w:t>
-      </w:r>
-      <w:r>
-        <w:t>на левой границе сгруппированы ближе к точке 0</w:t>
+        <w:t>что значения одног</w:t>
+      </w:r>
+      <w:r>
+        <w:t>о из 10</w:t>
+      </w:r>
+      <w:r>
+        <w:t xml:space="preserve"> графиков вышли за пределы допустимой границы</w:t>
       </w:r>
       <w:r>
         <w:t xml:space="preserve">, </w:t>
       </w:r>
       <w:r>
-        <w:t>с меньшей плотностью к краям</w:t>
+        <w:t xml:space="preserve">но так как такой график был только один и ввиду небольшой выборке </w:t>
+      </w:r>
+      <w:r>
+        <w:t>(</w:t>
+      </w:r>
+      <w:r>
+        <w:rPr>
+          <w:lang w:val="en-US"/>
+        </w:rPr>
+        <w:t>N</w:t>
+      </w:r>
+      <w:r>
+        <w:t>=10</w:t>
+      </w:r>
+      <w:r>
+        <w:t>)</w:t>
       </w:r>
       <w:r>
         <w:t xml:space="preserve">, </w:t>
       </w:r>
       <w:r>
-        <w:t>это связано с законом распределения случайной величины</w:t>
-      </w:r>
-      <w:r>
-        <w:t xml:space="preserve">. </w:t>
-      </w:r>
-      <w:r>
-        <w:t>Однако с увеличением числа сеток</w:t>
-      </w:r>
-      <w:r>
-        <w:t xml:space="preserve"> </w:t>
-      </w:r>
-      <w:r>
-        <w:t>и числом итераций по времени</w:t>
-      </w:r>
-      <w:r>
-        <w:t xml:space="preserve">, </w:t>
-      </w:r>
-      <w:r>
-        <w:t>значение в узле на границе может с некоторой небольшой вероятностью принять такое значение</w:t>
-      </w:r>
-      <w:r>
-        <w:t xml:space="preserve">, </w:t>
-      </w:r>
-      <w:r>
-        <w:t>которые выйдет за пределы допущенной границы.</w:t>
-      </w:r>
-    </w:p>
-    <w:p>
-      <w:pPr>
-        <w:jc w:val="center"/>
-      </w:pPr>
-    </w:p>
-    <w:p>
-      <w:pPr>
-        <w:jc w:val="center"/>
+        <w:t>желаемая вероятность была достигнута</w:t>
+      </w:r>
+      <w:r>
+        <w:t>.</w:t>
+      </w:r>
+    </w:p>
+    <w:p>
+      <w:pPr>
+        <w:spacing w:after="160" w:line="259" w:lineRule="auto"/>
+      </w:pPr>
+      <w:r>
+        <w:br w:type="page"/>
+      </w:r>
+    </w:p>
+    <w:p>
+      <w:pPr>
+        <w:spacing w:after="160" w:line="259" w:lineRule="auto"/>
       </w:pPr>
     </w:p>
     <w:p>
       <w:pPr>
         <w:pStyle w:val="2"/>
       </w:pPr>
-      <w:bookmarkStart w:id="6" w:name="_Toc103454179"/>
-      <w:r>
-        <w:lastRenderedPageBreak/>
+      <w:bookmarkStart w:id="7" w:name="_Toc104043742"/>
+      <w:r>
         <w:t>Вывод</w:t>
       </w:r>
-      <w:bookmarkEnd w:id="6"/>
+      <w:bookmarkEnd w:id="7"/>
     </w:p>
     <w:p>
       <w:pPr>
@@ -5061,7 +5284,10 @@
         <w:t xml:space="preserve">о невыходе траектории случайного поля за границы данной области методом Монте-Карло. </w:t>
       </w:r>
       <w:r>
-        <w:t>Программа позволяет задание различные параметры такие как условия самой функции вроде шага сетки</w:t>
+        <w:t>Программа позволяет задать</w:t>
+      </w:r>
+      <w:r>
+        <w:t xml:space="preserve"> различные параметры такие как условия самой функции вроде шага сетки</w:t>
       </w:r>
       <w:r>
         <w:t xml:space="preserve"> или областей функции</w:t>
@@ -5089,6 +5315,27 @@
       </w:r>
       <w:r>
         <w:t>желаемую вероятность невыхода.</w:t>
+      </w:r>
+      <w:r>
+        <w:t xml:space="preserve"> </w:t>
+      </w:r>
+      <w:r>
+        <w:t>Также была решена детерминированная задача</w:t>
+      </w:r>
+      <w:r>
+        <w:t xml:space="preserve">, </w:t>
+      </w:r>
+      <w:r>
+        <w:t>ее результаты были представлены в виде эталонного графика</w:t>
+      </w:r>
+      <w:r>
+        <w:t xml:space="preserve">, </w:t>
+      </w:r>
+      <w:r>
+        <w:t>с которым сравнивались результаты для задач со случайными параметрами</w:t>
+      </w:r>
+      <w:r>
+        <w:t>.</w:t>
       </w:r>
     </w:p>
     <w:p>
@@ -5103,7 +5350,10 @@
         <w:t xml:space="preserve">, </w:t>
       </w:r>
       <w:r>
-        <w:t>а также уменьшение шага границы позволяет более точно определить границу для желаемой вероятность</w:t>
+        <w:t xml:space="preserve">а также уменьшение шага границы позволяет более точно определить </w:t>
+      </w:r>
+      <w:r>
+        <w:t>границу для желаемой вероятности</w:t>
       </w:r>
       <w:r>
         <w:t>.</w:t>
@@ -5157,7 +5407,7 @@
       <w:pPr>
         <w:pStyle w:val="1"/>
       </w:pPr>
-      <w:bookmarkStart w:id="7" w:name="_Toc103454180"/>
+      <w:bookmarkStart w:id="8" w:name="_Toc104043743"/>
       <w:r>
         <w:lastRenderedPageBreak/>
         <w:t>Приложение</w:t>
@@ -5166,9 +5416,102 @@
         <w:t xml:space="preserve">. </w:t>
       </w:r>
       <w:r>
+        <w:t>Список источников</w:t>
+      </w:r>
+      <w:bookmarkEnd w:id="8"/>
+    </w:p>
+    <w:p>
+      <w:pPr>
+        <w:pStyle w:val="a6"/>
+        <w:numPr>
+          <w:ilvl w:val="0"/>
+          <w:numId w:val="4"/>
+        </w:numPr>
+      </w:pPr>
+      <w:hyperlink r:id="rId78" w:history="1">
+        <w:r>
+          <w:rPr>
+            <w:rStyle w:val="a8"/>
+          </w:rPr>
+          <w:t>https://ru.wikipedia.org/wiki/%D0%9C%D0%B5%D1%82%D0%BE%D0%B4_%D0%9C%D0%BE%D0%BD%D1%82%D0%B5-%D0%9A%D0%B0%D1%80%D0%BB%D0%BE</w:t>
+        </w:r>
+      </w:hyperlink>
+    </w:p>
+    <w:p>
+      <w:pPr>
+        <w:pStyle w:val="a6"/>
+        <w:numPr>
+          <w:ilvl w:val="0"/>
+          <w:numId w:val="4"/>
+        </w:numPr>
+      </w:pPr>
+      <w:hyperlink r:id="rId79" w:history="1">
+        <w:r>
+          <w:rPr>
+            <w:rStyle w:val="a8"/>
+          </w:rPr>
+          <w:t>https://retireearly.ru/financial-literacy/metod-monte-karlo</w:t>
+        </w:r>
+      </w:hyperlink>
+    </w:p>
+    <w:p>
+      <w:pPr>
+        <w:pStyle w:val="a6"/>
+        <w:numPr>
+          <w:ilvl w:val="0"/>
+          <w:numId w:val="4"/>
+        </w:numPr>
+      </w:pPr>
+      <w:hyperlink r:id="rId80" w:history="1">
+        <w:r>
+          <w:rPr>
+            <w:rStyle w:val="a8"/>
+          </w:rPr>
+          <w:t>https://ru.wikipedia.org/wiki/%D0%A3%D1%80%D0%B0%D0%B2%D0%BD%D0%B5%D0%BD%D0%B8%D0%B5_%D1%82%D0%B5%D0%BF%D0%BB%D0%BE%D0%BF%D1%80%D0%BE%D0%B2%D0%BE%D0%B4%D0%BD%D0%BE%D1%81%D1%82%D0%B8</w:t>
+        </w:r>
+      </w:hyperlink>
+    </w:p>
+    <w:p>
+      <w:pPr>
+        <w:pStyle w:val="a6"/>
+        <w:numPr>
+          <w:ilvl w:val="0"/>
+          <w:numId w:val="4"/>
+        </w:numPr>
+      </w:pPr>
+      <w:hyperlink r:id="rId81" w:history="1">
+        <w:r>
+          <w:rPr>
+            <w:rStyle w:val="a8"/>
+          </w:rPr>
+          <w:t>https://www.rsatu.ru/upload/medialibrary/ac1/Lektsiya-13.pdf</w:t>
+        </w:r>
+      </w:hyperlink>
+    </w:p>
+    <w:p>
+      <w:pPr>
+        <w:spacing w:after="160" w:line="259" w:lineRule="auto"/>
+      </w:pPr>
+      <w:r>
+        <w:br w:type="page"/>
+      </w:r>
+    </w:p>
+    <w:p>
+      <w:pPr>
+        <w:pStyle w:val="1"/>
+      </w:pPr>
+      <w:bookmarkStart w:id="9" w:name="_Toc104043744"/>
+      <w:r>
+        <w:lastRenderedPageBreak/>
+        <w:t>Приложение</w:t>
+      </w:r>
+      <w:r>
+        <w:t xml:space="preserve">. </w:t>
+      </w:r>
+      <w:r>
         <w:t>Код программы</w:t>
       </w:r>
-      <w:bookmarkEnd w:id="7"/>
+      <w:bookmarkEnd w:id="9"/>
     </w:p>
     <w:p>
       <w:r>
@@ -6458,6 +6801,19 @@
         </w:rPr>
         <w:t>    U = np.zeros((n, m))</w:t>
       </w:r>
+    </w:p>
+    <w:p>
+      <w:pPr>
+        <w:shd w:val="clear" w:color="auto" w:fill="FAFAFA"/>
+        <w:spacing w:after="0" w:line="285" w:lineRule="atLeast"/>
+        <w:rPr>
+          <w:rFonts w:ascii="Consolas" w:eastAsia="Times New Roman" w:hAnsi="Consolas" w:cs="Times New Roman"/>
+          <w:color w:val="383A42"/>
+          <w:sz w:val="21"/>
+          <w:szCs w:val="21"/>
+          <w:lang w:val="en-US" w:eastAsia="ru-RU"/>
+        </w:rPr>
+      </w:pPr>
     </w:p>
     <w:p>
       <w:pPr>
@@ -6491,7 +6847,7 @@
           <w:szCs w:val="21"/>
           <w:lang w:val="en-US" w:eastAsia="ru-RU"/>
         </w:rPr>
-        <w:t xml:space="preserve">## </w:t>
+        <w:t xml:space="preserve"># </w:t>
       </w:r>
       <w:r>
         <w:rPr>
@@ -6673,7 +7029,7 @@
           <w:szCs w:val="21"/>
           <w:lang w:val="en-US" w:eastAsia="ru-RU"/>
         </w:rPr>
-        <w:t>] = randCoefficient * np.cos(i)</w:t>
+        <w:t>] = randCoefficient * np.cos(i * taw)</w:t>
       </w:r>
     </w:p>
     <w:p>
@@ -6685,18 +7041,18 @@
           <w:color w:val="383A42"/>
           <w:sz w:val="21"/>
           <w:szCs w:val="21"/>
-          <w:lang w:eastAsia="ru-RU"/>
-        </w:rPr>
-      </w:pPr>
-      <w:r>
-        <w:rPr>
-          <w:rFonts w:ascii="Consolas" w:eastAsia="Times New Roman" w:hAnsi="Consolas" w:cs="Times New Roman"/>
-          <w:color w:val="383A42"/>
-          <w:sz w:val="21"/>
-          <w:szCs w:val="21"/>
-          <w:lang w:val="en-US" w:eastAsia="ru-RU"/>
-        </w:rPr>
-        <w:t>        U[i, m-</w:t>
+          <w:lang w:val="en-US" w:eastAsia="ru-RU"/>
+        </w:rPr>
+      </w:pPr>
+      <w:r>
+        <w:rPr>
+          <w:rFonts w:ascii="Consolas" w:eastAsia="Times New Roman" w:hAnsi="Consolas" w:cs="Times New Roman"/>
+          <w:color w:val="383A42"/>
+          <w:sz w:val="21"/>
+          <w:szCs w:val="21"/>
+          <w:lang w:val="en-US" w:eastAsia="ru-RU"/>
+        </w:rPr>
+        <w:t>        U[i, -</w:t>
       </w:r>
       <w:r>
         <w:rPr>
@@ -6728,8 +7084,19 @@
         </w:rPr>
         <w:t>0</w:t>
       </w:r>
-      <w:bookmarkStart w:id="8" w:name="_GoBack"/>
-      <w:bookmarkEnd w:id="8"/>
+    </w:p>
+    <w:p>
+      <w:pPr>
+        <w:shd w:val="clear" w:color="auto" w:fill="FAFAFA"/>
+        <w:spacing w:after="0" w:line="285" w:lineRule="atLeast"/>
+        <w:rPr>
+          <w:rFonts w:ascii="Consolas" w:eastAsia="Times New Roman" w:hAnsi="Consolas" w:cs="Times New Roman"/>
+          <w:color w:val="383A42"/>
+          <w:sz w:val="21"/>
+          <w:szCs w:val="21"/>
+          <w:lang w:val="en-US" w:eastAsia="ru-RU"/>
+        </w:rPr>
+      </w:pPr>
     </w:p>
     <w:p>
       <w:pPr>
@@ -6763,7 +7130,7 @@
           <w:szCs w:val="21"/>
           <w:lang w:val="en-US" w:eastAsia="ru-RU"/>
         </w:rPr>
-        <w:t xml:space="preserve">## </w:t>
+        <w:t xml:space="preserve"># </w:t>
       </w:r>
       <w:r>
         <w:rPr>
@@ -6970,6 +7337,96 @@
           <w:lang w:val="en-US" w:eastAsia="ru-RU"/>
         </w:rPr>
       </w:pPr>
+      <w:r>
+        <w:rPr>
+          <w:rFonts w:ascii="Consolas" w:eastAsia="Times New Roman" w:hAnsi="Consolas" w:cs="Times New Roman"/>
+          <w:color w:val="383A42"/>
+          <w:sz w:val="21"/>
+          <w:szCs w:val="21"/>
+          <w:lang w:val="en-US" w:eastAsia="ru-RU"/>
+        </w:rPr>
+        <w:t xml:space="preserve">    </w:t>
+      </w:r>
+      <w:r>
+        <w:rPr>
+          <w:rFonts w:ascii="Consolas" w:eastAsia="Times New Roman" w:hAnsi="Consolas" w:cs="Times New Roman"/>
+          <w:color w:val="A626A4"/>
+          <w:sz w:val="21"/>
+          <w:szCs w:val="21"/>
+          <w:lang w:val="en-US" w:eastAsia="ru-RU"/>
+        </w:rPr>
+        <w:t>for</w:t>
+      </w:r>
+      <w:r>
+        <w:rPr>
+          <w:rFonts w:ascii="Consolas" w:eastAsia="Times New Roman" w:hAnsi="Consolas" w:cs="Times New Roman"/>
+          <w:color w:val="383A42"/>
+          <w:sz w:val="21"/>
+          <w:szCs w:val="21"/>
+          <w:lang w:val="en-US" w:eastAsia="ru-RU"/>
+        </w:rPr>
+        <w:t xml:space="preserve"> j </w:t>
+      </w:r>
+      <w:r>
+        <w:rPr>
+          <w:rFonts w:ascii="Consolas" w:eastAsia="Times New Roman" w:hAnsi="Consolas" w:cs="Times New Roman"/>
+          <w:color w:val="A626A4"/>
+          <w:sz w:val="21"/>
+          <w:szCs w:val="21"/>
+          <w:lang w:val="en-US" w:eastAsia="ru-RU"/>
+        </w:rPr>
+        <w:t>in</w:t>
+      </w:r>
+      <w:r>
+        <w:rPr>
+          <w:rFonts w:ascii="Consolas" w:eastAsia="Times New Roman" w:hAnsi="Consolas" w:cs="Times New Roman"/>
+          <w:color w:val="383A42"/>
+          <w:sz w:val="21"/>
+          <w:szCs w:val="21"/>
+          <w:lang w:val="en-US" w:eastAsia="ru-RU"/>
+        </w:rPr>
+        <w:t xml:space="preserve"> </w:t>
+      </w:r>
+      <w:r>
+        <w:rPr>
+          <w:rFonts w:ascii="Consolas" w:eastAsia="Times New Roman" w:hAnsi="Consolas" w:cs="Times New Roman"/>
+          <w:color w:val="0184BC"/>
+          <w:sz w:val="21"/>
+          <w:szCs w:val="21"/>
+          <w:lang w:val="en-US" w:eastAsia="ru-RU"/>
+        </w:rPr>
+        <w:t>range</w:t>
+      </w:r>
+      <w:r>
+        <w:rPr>
+          <w:rFonts w:ascii="Consolas" w:eastAsia="Times New Roman" w:hAnsi="Consolas" w:cs="Times New Roman"/>
+          <w:color w:val="383A42"/>
+          <w:sz w:val="21"/>
+          <w:szCs w:val="21"/>
+          <w:lang w:val="en-US" w:eastAsia="ru-RU"/>
+        </w:rPr>
+        <w:t>(</w:t>
+      </w:r>
+      <w:r>
+        <w:rPr>
+          <w:rFonts w:ascii="Consolas" w:eastAsia="Times New Roman" w:hAnsi="Consolas" w:cs="Times New Roman"/>
+          <w:color w:val="986801"/>
+          <w:sz w:val="21"/>
+          <w:szCs w:val="21"/>
+          <w:lang w:val="en-US" w:eastAsia="ru-RU"/>
+        </w:rPr>
+        <w:t>1</w:t>
+      </w:r>
+      <w:r>
+        <w:rPr>
+          <w:rFonts w:ascii="Consolas" w:eastAsia="Times New Roman" w:hAnsi="Consolas" w:cs="Times New Roman"/>
+          <w:color w:val="383A42"/>
+          <w:sz w:val="21"/>
+          <w:szCs w:val="21"/>
+          <w:lang w:val="en-US" w:eastAsia="ru-RU"/>
+        </w:rPr>
+        <w:t>, n):</w:t>
+      </w:r>
     </w:p>
     <w:p>
       <w:pPr>
@@ -6991,7 +7448,67 @@
           <w:szCs w:val="21"/>
           <w:lang w:val="en-US" w:eastAsia="ru-RU"/>
         </w:rPr>
-        <w:t xml:space="preserve">    beta = </w:t>
+        <w:t xml:space="preserve">        </w:t>
+      </w:r>
+      <w:r>
+        <w:rPr>
+          <w:rFonts w:ascii="Consolas" w:eastAsia="Times New Roman" w:hAnsi="Consolas" w:cs="Times New Roman"/>
+          <w:color w:val="A626A4"/>
+          <w:sz w:val="21"/>
+          <w:szCs w:val="21"/>
+          <w:lang w:val="en-US" w:eastAsia="ru-RU"/>
+        </w:rPr>
+        <w:t>for</w:t>
+      </w:r>
+      <w:r>
+        <w:rPr>
+          <w:rFonts w:ascii="Consolas" w:eastAsia="Times New Roman" w:hAnsi="Consolas" w:cs="Times New Roman"/>
+          <w:color w:val="383A42"/>
+          <w:sz w:val="21"/>
+          <w:szCs w:val="21"/>
+          <w:lang w:val="en-US" w:eastAsia="ru-RU"/>
+        </w:rPr>
+        <w:t xml:space="preserve"> i </w:t>
+      </w:r>
+      <w:r>
+        <w:rPr>
+          <w:rFonts w:ascii="Consolas" w:eastAsia="Times New Roman" w:hAnsi="Consolas" w:cs="Times New Roman"/>
+          <w:color w:val="A626A4"/>
+          <w:sz w:val="21"/>
+          <w:szCs w:val="21"/>
+          <w:lang w:val="en-US" w:eastAsia="ru-RU"/>
+        </w:rPr>
+        <w:t>in</w:t>
+      </w:r>
+      <w:r>
+        <w:rPr>
+          <w:rFonts w:ascii="Consolas" w:eastAsia="Times New Roman" w:hAnsi="Consolas" w:cs="Times New Roman"/>
+          <w:color w:val="383A42"/>
+          <w:sz w:val="21"/>
+          <w:szCs w:val="21"/>
+          <w:lang w:val="en-US" w:eastAsia="ru-RU"/>
+        </w:rPr>
+        <w:t xml:space="preserve"> </w:t>
+      </w:r>
+      <w:r>
+        <w:rPr>
+          <w:rFonts w:ascii="Consolas" w:eastAsia="Times New Roman" w:hAnsi="Consolas" w:cs="Times New Roman"/>
+          <w:color w:val="0184BC"/>
+          <w:sz w:val="21"/>
+          <w:szCs w:val="21"/>
+          <w:lang w:val="en-US" w:eastAsia="ru-RU"/>
+        </w:rPr>
+        <w:t>range</w:t>
+      </w:r>
+      <w:r>
+        <w:rPr>
+          <w:rFonts w:ascii="Consolas" w:eastAsia="Times New Roman" w:hAnsi="Consolas" w:cs="Times New Roman"/>
+          <w:color w:val="383A42"/>
+          <w:sz w:val="21"/>
+          <w:szCs w:val="21"/>
+          <w:lang w:val="en-US" w:eastAsia="ru-RU"/>
+        </w:rPr>
+        <w:t>(</w:t>
       </w:r>
       <w:r>
         <w:rPr>
@@ -7011,7 +7528,7 @@
           <w:szCs w:val="21"/>
           <w:lang w:val="en-US" w:eastAsia="ru-RU"/>
         </w:rPr>
-        <w:t xml:space="preserve"> - </w:t>
+        <w:t xml:space="preserve">, m - </w:t>
       </w:r>
       <w:r>
         <w:rPr>
@@ -7021,27 +7538,17 @@
           <w:szCs w:val="21"/>
           <w:lang w:val="en-US" w:eastAsia="ru-RU"/>
         </w:rPr>
-        <w:t>2</w:t>
-      </w:r>
-      <w:r>
-        <w:rPr>
-          <w:rFonts w:ascii="Consolas" w:eastAsia="Times New Roman" w:hAnsi="Consolas" w:cs="Times New Roman"/>
-          <w:color w:val="383A42"/>
-          <w:sz w:val="21"/>
-          <w:szCs w:val="21"/>
-          <w:lang w:val="en-US" w:eastAsia="ru-RU"/>
-        </w:rPr>
-        <w:t xml:space="preserve"> * a * taw / h**</w:t>
-      </w:r>
-      <w:r>
-        <w:rPr>
-          <w:rFonts w:ascii="Consolas" w:eastAsia="Times New Roman" w:hAnsi="Consolas" w:cs="Times New Roman"/>
-          <w:color w:val="986801"/>
-          <w:sz w:val="21"/>
-          <w:szCs w:val="21"/>
-          <w:lang w:val="en-US" w:eastAsia="ru-RU"/>
-        </w:rPr>
-        <w:t>2</w:t>
+        <w:t>1</w:t>
+      </w:r>
+      <w:r>
+        <w:rPr>
+          <w:rFonts w:ascii="Consolas" w:eastAsia="Times New Roman" w:hAnsi="Consolas" w:cs="Times New Roman"/>
+          <w:color w:val="383A42"/>
+          <w:sz w:val="21"/>
+          <w:szCs w:val="21"/>
+          <w:lang w:val="en-US" w:eastAsia="ru-RU"/>
+        </w:rPr>
+        <w:t>):</w:t>
       </w:r>
     </w:p>
     <w:p>
@@ -7064,7 +7571,7 @@
           <w:szCs w:val="21"/>
           <w:lang w:val="en-US" w:eastAsia="ru-RU"/>
         </w:rPr>
-        <w:t>    alpha = taw * a/ h**</w:t>
+        <w:t>            U[j, i] = (a * taw/h**</w:t>
       </w:r>
       <w:r>
         <w:rPr>
@@ -7075,6 +7582,76 @@
           <w:lang w:val="en-US" w:eastAsia="ru-RU"/>
         </w:rPr>
         <w:t>2</w:t>
+      </w:r>
+      <w:r>
+        <w:rPr>
+          <w:rFonts w:ascii="Consolas" w:eastAsia="Times New Roman" w:hAnsi="Consolas" w:cs="Times New Roman"/>
+          <w:color w:val="383A42"/>
+          <w:sz w:val="21"/>
+          <w:szCs w:val="21"/>
+          <w:lang w:val="en-US" w:eastAsia="ru-RU"/>
+        </w:rPr>
+        <w:t xml:space="preserve">) * (U[j - </w:t>
+      </w:r>
+      <w:r>
+        <w:rPr>
+          <w:rFonts w:ascii="Consolas" w:eastAsia="Times New Roman" w:hAnsi="Consolas" w:cs="Times New Roman"/>
+          <w:color w:val="986801"/>
+          <w:sz w:val="21"/>
+          <w:szCs w:val="21"/>
+          <w:lang w:val="en-US" w:eastAsia="ru-RU"/>
+        </w:rPr>
+        <w:t>1</w:t>
+      </w:r>
+      <w:r>
+        <w:rPr>
+          <w:rFonts w:ascii="Consolas" w:eastAsia="Times New Roman" w:hAnsi="Consolas" w:cs="Times New Roman"/>
+          <w:color w:val="383A42"/>
+          <w:sz w:val="21"/>
+          <w:szCs w:val="21"/>
+          <w:lang w:val="en-US" w:eastAsia="ru-RU"/>
+        </w:rPr>
+        <w:t xml:space="preserve">][i - </w:t>
+      </w:r>
+      <w:r>
+        <w:rPr>
+          <w:rFonts w:ascii="Consolas" w:eastAsia="Times New Roman" w:hAnsi="Consolas" w:cs="Times New Roman"/>
+          <w:color w:val="986801"/>
+          <w:sz w:val="21"/>
+          <w:szCs w:val="21"/>
+          <w:lang w:val="en-US" w:eastAsia="ru-RU"/>
+        </w:rPr>
+        <w:t>1</w:t>
+      </w:r>
+      <w:r>
+        <w:rPr>
+          <w:rFonts w:ascii="Consolas" w:eastAsia="Times New Roman" w:hAnsi="Consolas" w:cs="Times New Roman"/>
+          <w:color w:val="383A42"/>
+          <w:sz w:val="21"/>
+          <w:szCs w:val="21"/>
+          <w:lang w:val="en-US" w:eastAsia="ru-RU"/>
+        </w:rPr>
+        <w:t xml:space="preserve">] - </w:t>
+      </w:r>
+      <w:r>
+        <w:rPr>
+          <w:rFonts w:ascii="Consolas" w:eastAsia="Times New Roman" w:hAnsi="Consolas" w:cs="Times New Roman"/>
+          <w:color w:val="986801"/>
+          <w:sz w:val="21"/>
+          <w:szCs w:val="21"/>
+          <w:lang w:val="en-US" w:eastAsia="ru-RU"/>
+        </w:rPr>
+        <w:t>2</w:t>
+      </w:r>
+      <w:r>
+        <w:rPr>
+          <w:rFonts w:ascii="Consolas" w:eastAsia="Times New Roman" w:hAnsi="Consolas" w:cs="Times New Roman"/>
+          <w:color w:val="383A42"/>
+          <w:sz w:val="21"/>
+          <w:szCs w:val="21"/>
+          <w:lang w:val="en-US" w:eastAsia="ru-RU"/>
+        </w:rPr>
+        <w:t xml:space="preserve"> *</w:t>
       </w:r>
     </w:p>
     <w:p>
@@ -7097,67 +7674,27 @@
           <w:szCs w:val="21"/>
           <w:lang w:val="en-US" w:eastAsia="ru-RU"/>
         </w:rPr>
-        <w:t xml:space="preserve">    </w:t>
-      </w:r>
-      <w:r>
-        <w:rPr>
-          <w:rFonts w:ascii="Consolas" w:eastAsia="Times New Roman" w:hAnsi="Consolas" w:cs="Times New Roman"/>
-          <w:color w:val="A626A4"/>
-          <w:sz w:val="21"/>
-          <w:szCs w:val="21"/>
-          <w:lang w:val="en-US" w:eastAsia="ru-RU"/>
-        </w:rPr>
-        <w:t>for</w:t>
-      </w:r>
-      <w:r>
-        <w:rPr>
-          <w:rFonts w:ascii="Consolas" w:eastAsia="Times New Roman" w:hAnsi="Consolas" w:cs="Times New Roman"/>
-          <w:color w:val="383A42"/>
-          <w:sz w:val="21"/>
-          <w:szCs w:val="21"/>
-          <w:lang w:val="en-US" w:eastAsia="ru-RU"/>
-        </w:rPr>
-        <w:t xml:space="preserve"> j </w:t>
-      </w:r>
-      <w:r>
-        <w:rPr>
-          <w:rFonts w:ascii="Consolas" w:eastAsia="Times New Roman" w:hAnsi="Consolas" w:cs="Times New Roman"/>
-          <w:color w:val="A626A4"/>
-          <w:sz w:val="21"/>
-          <w:szCs w:val="21"/>
-          <w:lang w:val="en-US" w:eastAsia="ru-RU"/>
-        </w:rPr>
-        <w:t>in</w:t>
-      </w:r>
-      <w:r>
-        <w:rPr>
-          <w:rFonts w:ascii="Consolas" w:eastAsia="Times New Roman" w:hAnsi="Consolas" w:cs="Times New Roman"/>
-          <w:color w:val="383A42"/>
-          <w:sz w:val="21"/>
-          <w:szCs w:val="21"/>
-          <w:lang w:val="en-US" w:eastAsia="ru-RU"/>
-        </w:rPr>
-        <w:t xml:space="preserve"> </w:t>
-      </w:r>
-      <w:r>
-        <w:rPr>
-          <w:rFonts w:ascii="Consolas" w:eastAsia="Times New Roman" w:hAnsi="Consolas" w:cs="Times New Roman"/>
-          <w:color w:val="0184BC"/>
-          <w:sz w:val="21"/>
-          <w:szCs w:val="21"/>
-          <w:lang w:val="en-US" w:eastAsia="ru-RU"/>
-        </w:rPr>
-        <w:t>range</w:t>
-      </w:r>
-      <w:r>
-        <w:rPr>
-          <w:rFonts w:ascii="Consolas" w:eastAsia="Times New Roman" w:hAnsi="Consolas" w:cs="Times New Roman"/>
-          <w:color w:val="383A42"/>
-          <w:sz w:val="21"/>
-          <w:szCs w:val="21"/>
-          <w:lang w:val="en-US" w:eastAsia="ru-RU"/>
-        </w:rPr>
-        <w:t>(</w:t>
+        <w:t xml:space="preserve">        </w:t>
+      </w:r>
+      <w:r>
+        <w:rPr>
+          <w:rFonts w:ascii="Consolas" w:eastAsia="Times New Roman" w:hAnsi="Consolas" w:cs="Times New Roman"/>
+          <w:color w:val="383A42"/>
+          <w:sz w:val="21"/>
+          <w:szCs w:val="21"/>
+          <w:lang w:val="en-US" w:eastAsia="ru-RU"/>
+        </w:rPr>
+        <w:t>                             </w:t>
+      </w:r>
+      <w:r>
+        <w:rPr>
+          <w:rFonts w:ascii="Consolas" w:eastAsia="Times New Roman" w:hAnsi="Consolas" w:cs="Times New Roman"/>
+          <w:color w:val="383A42"/>
+          <w:sz w:val="21"/>
+          <w:szCs w:val="21"/>
+          <w:lang w:val="en-US" w:eastAsia="ru-RU"/>
+        </w:rPr>
+        <w:t xml:space="preserve">U[j - </w:t>
       </w:r>
       <w:r>
         <w:rPr>
@@ -7177,90 +7714,7 @@
           <w:szCs w:val="21"/>
           <w:lang w:val="en-US" w:eastAsia="ru-RU"/>
         </w:rPr>
-        <w:t>, n):</w:t>
-      </w:r>
-    </w:p>
-    <w:p>
-      <w:pPr>
-        <w:shd w:val="clear" w:color="auto" w:fill="FAFAFA"/>
-        <w:spacing w:after="0" w:line="285" w:lineRule="atLeast"/>
-        <w:rPr>
-          <w:rFonts w:ascii="Consolas" w:eastAsia="Times New Roman" w:hAnsi="Consolas" w:cs="Times New Roman"/>
-          <w:color w:val="383A42"/>
-          <w:sz w:val="21"/>
-          <w:szCs w:val="21"/>
-          <w:lang w:val="en-US" w:eastAsia="ru-RU"/>
-        </w:rPr>
-      </w:pPr>
-      <w:r>
-        <w:rPr>
-          <w:rFonts w:ascii="Consolas" w:eastAsia="Times New Roman" w:hAnsi="Consolas" w:cs="Times New Roman"/>
-          <w:color w:val="383A42"/>
-          <w:sz w:val="21"/>
-          <w:szCs w:val="21"/>
-          <w:lang w:val="en-US" w:eastAsia="ru-RU"/>
-        </w:rPr>
-        <w:t xml:space="preserve">        </w:t>
-      </w:r>
-      <w:r>
-        <w:rPr>
-          <w:rFonts w:ascii="Consolas" w:eastAsia="Times New Roman" w:hAnsi="Consolas" w:cs="Times New Roman"/>
-          <w:color w:val="A626A4"/>
-          <w:sz w:val="21"/>
-          <w:szCs w:val="21"/>
-          <w:lang w:val="en-US" w:eastAsia="ru-RU"/>
-        </w:rPr>
-        <w:t>for</w:t>
-      </w:r>
-      <w:r>
-        <w:rPr>
-          <w:rFonts w:ascii="Consolas" w:eastAsia="Times New Roman" w:hAnsi="Consolas" w:cs="Times New Roman"/>
-          <w:color w:val="383A42"/>
-          <w:sz w:val="21"/>
-          <w:szCs w:val="21"/>
-          <w:lang w:val="en-US" w:eastAsia="ru-RU"/>
-        </w:rPr>
-        <w:t xml:space="preserve"> i </w:t>
-      </w:r>
-      <w:r>
-        <w:rPr>
-          <w:rFonts w:ascii="Consolas" w:eastAsia="Times New Roman" w:hAnsi="Consolas" w:cs="Times New Roman"/>
-          <w:color w:val="A626A4"/>
-          <w:sz w:val="21"/>
-          <w:szCs w:val="21"/>
-          <w:lang w:val="en-US" w:eastAsia="ru-RU"/>
-        </w:rPr>
-        <w:t>in</w:t>
-      </w:r>
-      <w:r>
-        <w:rPr>
-          <w:rFonts w:ascii="Consolas" w:eastAsia="Times New Roman" w:hAnsi="Consolas" w:cs="Times New Roman"/>
-          <w:color w:val="383A42"/>
-          <w:sz w:val="21"/>
-          <w:szCs w:val="21"/>
-          <w:lang w:val="en-US" w:eastAsia="ru-RU"/>
-        </w:rPr>
-        <w:t xml:space="preserve"> </w:t>
-      </w:r>
-      <w:r>
-        <w:rPr>
-          <w:rFonts w:ascii="Consolas" w:eastAsia="Times New Roman" w:hAnsi="Consolas" w:cs="Times New Roman"/>
-          <w:color w:val="0184BC"/>
-          <w:sz w:val="21"/>
-          <w:szCs w:val="21"/>
-          <w:lang w:val="en-US" w:eastAsia="ru-RU"/>
-        </w:rPr>
-        <w:t>range</w:t>
-      </w:r>
-      <w:r>
-        <w:rPr>
-          <w:rFonts w:ascii="Consolas" w:eastAsia="Times New Roman" w:hAnsi="Consolas" w:cs="Times New Roman"/>
-          <w:color w:val="383A42"/>
-          <w:sz w:val="21"/>
-          <w:szCs w:val="21"/>
-          <w:lang w:val="en-US" w:eastAsia="ru-RU"/>
-        </w:rPr>
-        <w:t>(</w:t>
+        <w:t xml:space="preserve">][i] + U[j - </w:t>
       </w:r>
       <w:r>
         <w:rPr>
@@ -7280,7 +7734,7 @@
           <w:szCs w:val="21"/>
           <w:lang w:val="en-US" w:eastAsia="ru-RU"/>
         </w:rPr>
-        <w:t xml:space="preserve">, m - </w:t>
+        <w:t xml:space="preserve">][i + </w:t>
       </w:r>
       <w:r>
         <w:rPr>
@@ -7300,30 +7754,7 @@
           <w:szCs w:val="21"/>
           <w:lang w:val="en-US" w:eastAsia="ru-RU"/>
         </w:rPr>
-        <w:t>):</w:t>
-      </w:r>
-    </w:p>
-    <w:p>
-      <w:pPr>
-        <w:shd w:val="clear" w:color="auto" w:fill="FAFAFA"/>
-        <w:spacing w:after="0" w:line="285" w:lineRule="atLeast"/>
-        <w:rPr>
-          <w:rFonts w:ascii="Consolas" w:eastAsia="Times New Roman" w:hAnsi="Consolas" w:cs="Times New Roman"/>
-          <w:color w:val="383A42"/>
-          <w:sz w:val="21"/>
-          <w:szCs w:val="21"/>
-          <w:lang w:val="en-US" w:eastAsia="ru-RU"/>
-        </w:rPr>
-      </w:pPr>
-      <w:r>
-        <w:rPr>
-          <w:rFonts w:ascii="Consolas" w:eastAsia="Times New Roman" w:hAnsi="Consolas" w:cs="Times New Roman"/>
-          <w:color w:val="383A42"/>
-          <w:sz w:val="21"/>
-          <w:szCs w:val="21"/>
-          <w:lang w:val="en-US" w:eastAsia="ru-RU"/>
-        </w:rPr>
-        <w:t>            U[j, i] = U[j-</w:t>
+        <w:t xml:space="preserve">]) + U[j - </w:t>
       </w:r>
       <w:r>
         <w:rPr>
@@ -7343,101 +7774,8 @@
           <w:szCs w:val="21"/>
           <w:lang w:val="en-US" w:eastAsia="ru-RU"/>
         </w:rPr>
-        <w:t>, i] * beta + (U[j-</w:t>
-      </w:r>
-      <w:r>
-        <w:rPr>
-          <w:rFonts w:ascii="Consolas" w:eastAsia="Times New Roman" w:hAnsi="Consolas" w:cs="Times New Roman"/>
-          <w:color w:val="986801"/>
-          <w:sz w:val="21"/>
-          <w:szCs w:val="21"/>
-          <w:lang w:val="en-US" w:eastAsia="ru-RU"/>
-        </w:rPr>
-        <w:t>1</w:t>
-      </w:r>
-      <w:r>
-        <w:rPr>
-          <w:rFonts w:ascii="Consolas" w:eastAsia="Times New Roman" w:hAnsi="Consolas" w:cs="Times New Roman"/>
-          <w:color w:val="383A42"/>
-          <w:sz w:val="21"/>
-          <w:szCs w:val="21"/>
-          <w:lang w:val="en-US" w:eastAsia="ru-RU"/>
-        </w:rPr>
-        <w:t>, i+</w:t>
-      </w:r>
-      <w:r>
-        <w:rPr>
-          <w:rFonts w:ascii="Consolas" w:eastAsia="Times New Roman" w:hAnsi="Consolas" w:cs="Times New Roman"/>
-          <w:color w:val="986801"/>
-          <w:sz w:val="21"/>
-          <w:szCs w:val="21"/>
-          <w:lang w:val="en-US" w:eastAsia="ru-RU"/>
-        </w:rPr>
-        <w:t>1</w:t>
-      </w:r>
-      <w:r>
-        <w:rPr>
-          <w:rFonts w:ascii="Consolas" w:eastAsia="Times New Roman" w:hAnsi="Consolas" w:cs="Times New Roman"/>
-          <w:color w:val="383A42"/>
-          <w:sz w:val="21"/>
-          <w:szCs w:val="21"/>
-          <w:lang w:val="en-US" w:eastAsia="ru-RU"/>
-        </w:rPr>
-        <w:t>] + U[j-</w:t>
-      </w:r>
-      <w:r>
-        <w:rPr>
-          <w:rFonts w:ascii="Consolas" w:eastAsia="Times New Roman" w:hAnsi="Consolas" w:cs="Times New Roman"/>
-          <w:color w:val="986801"/>
-          <w:sz w:val="21"/>
-          <w:szCs w:val="21"/>
-          <w:lang w:val="en-US" w:eastAsia="ru-RU"/>
-        </w:rPr>
-        <w:t>1</w:t>
-      </w:r>
-      <w:r>
-        <w:rPr>
-          <w:rFonts w:ascii="Consolas" w:eastAsia="Times New Roman" w:hAnsi="Consolas" w:cs="Times New Roman"/>
-          <w:color w:val="383A42"/>
-          <w:sz w:val="21"/>
-          <w:szCs w:val="21"/>
-          <w:lang w:val="en-US" w:eastAsia="ru-RU"/>
-        </w:rPr>
-        <w:t>, i-</w:t>
-      </w:r>
-      <w:r>
-        <w:rPr>
-          <w:rFonts w:ascii="Consolas" w:eastAsia="Times New Roman" w:hAnsi="Consolas" w:cs="Times New Roman"/>
-          <w:color w:val="986801"/>
-          <w:sz w:val="21"/>
-          <w:szCs w:val="21"/>
-          <w:lang w:val="en-US" w:eastAsia="ru-RU"/>
-        </w:rPr>
-        <w:t>1</w:t>
-      </w:r>
-      <w:r>
-        <w:rPr>
-          <w:rFonts w:ascii="Consolas" w:eastAsia="Times New Roman" w:hAnsi="Consolas" w:cs="Times New Roman"/>
-          <w:color w:val="383A42"/>
-          <w:sz w:val="21"/>
-          <w:szCs w:val="21"/>
-          <w:lang w:val="en-US" w:eastAsia="ru-RU"/>
-        </w:rPr>
-        <w:t>]) * alpha</w:t>
-      </w:r>
-    </w:p>
-    <w:p>
-      <w:pPr>
-        <w:shd w:val="clear" w:color="auto" w:fill="FAFAFA"/>
-        <w:spacing w:after="0" w:line="285" w:lineRule="atLeast"/>
-        <w:rPr>
-          <w:rFonts w:ascii="Consolas" w:eastAsia="Times New Roman" w:hAnsi="Consolas" w:cs="Times New Roman"/>
-          <w:color w:val="383A42"/>
-          <w:sz w:val="21"/>
-          <w:szCs w:val="21"/>
-          <w:lang w:val="en-US" w:eastAsia="ru-RU"/>
-        </w:rPr>
-      </w:pPr>
+        <w:t>][i]</w:t>
+      </w:r>
     </w:p>
     <w:p>
       <w:pPr>
@@ -9583,7 +9921,7 @@
           <w:color w:val="383A42"/>
           <w:sz w:val="21"/>
           <w:szCs w:val="21"/>
-          <w:lang w:eastAsia="ru-RU"/>
+          <w:lang w:val="en-US" w:eastAsia="ru-RU"/>
         </w:rPr>
       </w:pPr>
       <w:r>
@@ -9602,7 +9940,7 @@
           <w:color w:val="383A42"/>
           <w:sz w:val="21"/>
           <w:szCs w:val="21"/>
-          <w:lang w:eastAsia="ru-RU"/>
+          <w:lang w:val="en-US" w:eastAsia="ru-RU"/>
         </w:rPr>
         <w:t>plt.show()</w:t>
       </w:r>
@@ -10364,6 +10702,7 @@
           <w:szCs w:val="21"/>
           <w:lang w:val="en-US" w:eastAsia="ru-RU"/>
         </w:rPr>
+        <w:lastRenderedPageBreak/>
         <w:t>def</w:t>
       </w:r>
       <w:r>
@@ -10597,7 +10936,6 @@
           <w:szCs w:val="21"/>
           <w:lang w:val="en-US" w:eastAsia="ru-RU"/>
         </w:rPr>
-        <w:lastRenderedPageBreak/>
         <w:t xml:space="preserve">    </w:t>
       </w:r>
       <w:r>
@@ -11103,7 +11441,7 @@
           <w:color w:val="383A42"/>
           <w:sz w:val="21"/>
           <w:szCs w:val="21"/>
-          <w:lang w:eastAsia="ru-RU"/>
+          <w:lang w:val="en-US" w:eastAsia="ru-RU"/>
         </w:rPr>
       </w:pPr>
       <w:r>
@@ -11122,7 +11460,7 @@
           <w:color w:val="383A42"/>
           <w:sz w:val="21"/>
           <w:szCs w:val="21"/>
-          <w:lang w:eastAsia="ru-RU"/>
+          <w:lang w:val="en-US" w:eastAsia="ru-RU"/>
         </w:rPr>
         <w:t>.</w:t>
       </w:r>
@@ -11142,7 +11480,7 @@
           <w:color w:val="383A42"/>
           <w:sz w:val="21"/>
           <w:szCs w:val="21"/>
-          <w:lang w:eastAsia="ru-RU"/>
+          <w:lang w:val="en-US" w:eastAsia="ru-RU"/>
         </w:rPr>
         <w:t>()</w:t>
       </w:r>
@@ -11175,7 +11513,7 @@
           <w:color w:val="383A42"/>
           <w:sz w:val="21"/>
           <w:szCs w:val="21"/>
-          <w:lang w:eastAsia="ru-RU"/>
+          <w:lang w:val="en-US" w:eastAsia="ru-RU"/>
         </w:rPr>
         <w:t xml:space="preserve"> </w:t>
       </w:r>
@@ -11195,7 +11533,7 @@
           <w:color w:val="383A42"/>
           <w:sz w:val="21"/>
           <w:szCs w:val="21"/>
-          <w:lang w:eastAsia="ru-RU"/>
+          <w:lang w:val="en-US" w:eastAsia="ru-RU"/>
         </w:rPr>
         <w:t xml:space="preserve"> </w:t>
       </w:r>
@@ -11215,7 +11553,7 @@
           <w:color w:val="383A42"/>
           <w:sz w:val="21"/>
           <w:szCs w:val="21"/>
-          <w:lang w:eastAsia="ru-RU"/>
+          <w:lang w:val="en-US" w:eastAsia="ru-RU"/>
         </w:rPr>
         <w:t xml:space="preserve"> </w:t>
       </w:r>
@@ -11235,7 +11573,7 @@
           <w:color w:val="383A42"/>
           <w:sz w:val="21"/>
           <w:szCs w:val="21"/>
-          <w:lang w:eastAsia="ru-RU"/>
+          <w:lang w:val="en-US" w:eastAsia="ru-RU"/>
         </w:rPr>
         <w:t xml:space="preserve"> </w:t>
       </w:r>
@@ -12024,10 +12362,19 @@
           <w:szCs w:val="21"/>
           <w:lang w:eastAsia="ru-RU"/>
         </w:rPr>
-        <w:t>    printGraph(netQueue, border, h)</w:t>
-      </w:r>
-    </w:p>
-    <w:p/>
+        <w:t xml:space="preserve">    </w:t>
+      </w:r>
+      <w:r>
+        <w:rPr>
+          <w:rFonts w:ascii="Consolas" w:eastAsia="Times New Roman" w:hAnsi="Consolas" w:cs="Times New Roman"/>
+          <w:color w:val="383A42"/>
+          <w:sz w:val="21"/>
+          <w:szCs w:val="21"/>
+          <w:lang w:eastAsia="ru-RU"/>
+        </w:rPr>
+        <w:t>printGraph(netQueue, border, h)</w:t>
+      </w:r>
+    </w:p>
     <w:p>
       <w:r>
         <w:t>Код с параметрами для выполнения основной функции</w:t>
@@ -12154,7 +12501,7 @@
           <w:szCs w:val="21"/>
           <w:lang w:val="en-US" w:eastAsia="ru-RU"/>
         </w:rPr>
-        <w:t>20</w:t>
+        <w:t>10</w:t>
       </w:r>
     </w:p>
     <w:p>
@@ -12741,13 +13088,110 @@
       </w:pPr>
     </w:p>
     <w:sectPr>
+      <w:footerReference w:type="default" r:id="rId82"/>
       <w:pgSz w:w="11906" w:h="16838"/>
       <w:pgMar w:top="1134" w:right="850" w:bottom="1134" w:left="1701" w:header="709" w:footer="709" w:gutter="0"/>
       <w:cols w:space="708"/>
-      <w:docGrid w:linePitch="360"/>
+      <w:titlePg/>
+      <w:docGrid w:linePitch="381"/>
     </w:sectPr>
   </w:body>
 </w:document>
+</file>
+
+<file path=word/endnotes.xml><?xml version="1.0" encoding="utf-8"?>
+<w:endnotes xmlns:wpc="http://schemas.microsoft.com/office/word/2010/wordprocessingCanvas" xmlns:cx="http://schemas.microsoft.com/office/drawing/2014/chartex" xmlns:mc="http://schemas.openxmlformats.org/markup-compatibility/2006" xmlns:o="urn:schemas-microsoft-com:office:office" xmlns:r="http://schemas.openxmlformats.org/officeDocument/2006/relationships" xmlns:m="http://schemas.openxmlformats.org/officeDocument/2006/math" xmlns:v="urn:schemas-microsoft-com:vml" xmlns:wp14="http://schemas.microsoft.com/office/word/2010/wordprocessingDrawing" xmlns:wp="http://schemas.openxmlformats.org/drawingml/2006/wordprocessingDrawing" xmlns:w10="urn:schemas-microsoft-com:office:word" xmlns:w="http://schemas.openxmlformats.org/wordprocessingml/2006/main" xmlns:w14="http://schemas.microsoft.com/office/word/2010/wordml" xmlns:w15="http://schemas.microsoft.com/office/word/2012/wordml" xmlns:w16se="http://schemas.microsoft.com/office/word/2015/wordml/symex" xmlns:wpg="http://schemas.microsoft.com/office/word/2010/wordprocessingGroup" xmlns:wpi="http://schemas.microsoft.com/office/word/2010/wordprocessingInk" xmlns:wne="http://schemas.microsoft.com/office/word/2006/wordml" xmlns:wps="http://schemas.microsoft.com/office/word/2010/wordprocessingShape" mc:Ignorable="w14 w15 w16se wp14">
+  <w:endnote w:type="separator" w:id="-1">
+    <w:p>
+      <w:pPr>
+        <w:spacing w:after="0" w:line="240" w:lineRule="auto"/>
+      </w:pPr>
+      <w:r>
+        <w:separator/>
+      </w:r>
+    </w:p>
+  </w:endnote>
+  <w:endnote w:type="continuationSeparator" w:id="0">
+    <w:p>
+      <w:pPr>
+        <w:spacing w:after="0" w:line="240" w:lineRule="auto"/>
+      </w:pPr>
+      <w:r>
+        <w:continuationSeparator/>
+      </w:r>
+    </w:p>
+  </w:endnote>
+</w:endnotes>
+</file>
+
+<file path=word/footer1.xml><?xml version="1.0" encoding="utf-8"?>
+<w:ftr xmlns:wpc="http://schemas.microsoft.com/office/word/2010/wordprocessingCanvas" xmlns:cx="http://schemas.microsoft.com/office/drawing/2014/chartex" xmlns:mc="http://schemas.openxmlformats.org/markup-compatibility/2006" xmlns:o="urn:schemas-microsoft-com:office:office" xmlns:r="http://schemas.openxmlformats.org/officeDocument/2006/relationships" xmlns:m="http://schemas.openxmlformats.org/officeDocument/2006/math" xmlns:v="urn:schemas-microsoft-com:vml" xmlns:wp14="http://schemas.microsoft.com/office/word/2010/wordprocessingDrawing" xmlns:wp="http://schemas.openxmlformats.org/drawingml/2006/wordprocessingDrawing" xmlns:w10="urn:schemas-microsoft-com:office:word" xmlns:w="http://schemas.openxmlformats.org/wordprocessingml/2006/main" xmlns:w14="http://schemas.microsoft.com/office/word/2010/wordml" xmlns:w15="http://schemas.microsoft.com/office/word/2012/wordml" xmlns:w16se="http://schemas.microsoft.com/office/word/2015/wordml/symex" xmlns:wpg="http://schemas.microsoft.com/office/word/2010/wordprocessingGroup" xmlns:wpi="http://schemas.microsoft.com/office/word/2010/wordprocessingInk" xmlns:wne="http://schemas.microsoft.com/office/word/2006/wordml" xmlns:wps="http://schemas.microsoft.com/office/word/2010/wordprocessingShape" mc:Ignorable="w14 w15 w16se wp14">
+  <w:sdt>
+    <w:sdtPr>
+      <w:id w:val="1768116505"/>
+      <w:docPartObj>
+        <w:docPartGallery w:val="Page Numbers (Bottom of Page)"/>
+        <w:docPartUnique/>
+      </w:docPartObj>
+    </w:sdtPr>
+    <w:sdtContent>
+      <w:p>
+        <w:pPr>
+          <w:pStyle w:val="ac"/>
+          <w:jc w:val="center"/>
+        </w:pPr>
+        <w:r>
+          <w:fldChar w:fldCharType="begin"/>
+        </w:r>
+        <w:r>
+          <w:instrText>PAGE   \* MERGEFORMAT</w:instrText>
+        </w:r>
+        <w:r>
+          <w:fldChar w:fldCharType="separate"/>
+        </w:r>
+        <w:r>
+          <w:rPr>
+            <w:noProof/>
+          </w:rPr>
+          <w:t>4</w:t>
+        </w:r>
+        <w:r>
+          <w:fldChar w:fldCharType="end"/>
+        </w:r>
+      </w:p>
+    </w:sdtContent>
+  </w:sdt>
+  <w:p>
+    <w:pPr>
+      <w:pStyle w:val="ac"/>
+    </w:pPr>
+  </w:p>
+</w:ftr>
+</file>
+
+<file path=word/footnotes.xml><?xml version="1.0" encoding="utf-8"?>
+<w:footnotes xmlns:wpc="http://schemas.microsoft.com/office/word/2010/wordprocessingCanvas" xmlns:cx="http://schemas.microsoft.com/office/drawing/2014/chartex" xmlns:mc="http://schemas.openxmlformats.org/markup-compatibility/2006" xmlns:o="urn:schemas-microsoft-com:office:office" xmlns:r="http://schemas.openxmlformats.org/officeDocument/2006/relationships" xmlns:m="http://schemas.openxmlformats.org/officeDocument/2006/math" xmlns:v="urn:schemas-microsoft-com:vml" xmlns:wp14="http://schemas.microsoft.com/office/word/2010/wordprocessingDrawing" xmlns:wp="http://schemas.openxmlformats.org/drawingml/2006/wordprocessingDrawing" xmlns:w10="urn:schemas-microsoft-com:office:word" xmlns:w="http://schemas.openxmlformats.org/wordprocessingml/2006/main" xmlns:w14="http://schemas.microsoft.com/office/word/2010/wordml" xmlns:w15="http://schemas.microsoft.com/office/word/2012/wordml" xmlns:w16se="http://schemas.microsoft.com/office/word/2015/wordml/symex" xmlns:wpg="http://schemas.microsoft.com/office/word/2010/wordprocessingGroup" xmlns:wpi="http://schemas.microsoft.com/office/word/2010/wordprocessingInk" xmlns:wne="http://schemas.microsoft.com/office/word/2006/wordml" xmlns:wps="http://schemas.microsoft.com/office/word/2010/wordprocessingShape" mc:Ignorable="w14 w15 w16se wp14">
+  <w:footnote w:type="separator" w:id="-1">
+    <w:p>
+      <w:pPr>
+        <w:spacing w:after="0" w:line="240" w:lineRule="auto"/>
+      </w:pPr>
+      <w:r>
+        <w:separator/>
+      </w:r>
+    </w:p>
+  </w:footnote>
+  <w:footnote w:type="continuationSeparator" w:id="0">
+    <w:p>
+      <w:pPr>
+        <w:spacing w:after="0" w:line="240" w:lineRule="auto"/>
+      </w:pPr>
+      <w:r>
+        <w:continuationSeparator/>
+      </w:r>
+    </w:p>
+  </w:footnote>
+</w:footnotes>
 </file>
 
 <file path=word/numbering.xml><?xml version="1.0" encoding="utf-8"?>
@@ -12866,6 +13310,92 @@
     </w:lvl>
   </w:abstractNum>
   <w:abstractNum w:abstractNumId="1" w15:restartNumberingAfterBreak="0">
+    <w:nsid w:val="123E0DB8"/>
+    <w:multiLevelType w:val="hybridMultilevel"/>
+    <w:tmpl w:val="E9A4E9D6"/>
+    <w:lvl w:ilvl="0" w:tplc="0419000F">
+      <w:start w:val="1"/>
+      <w:numFmt w:val="decimal"/>
+      <w:lvlText w:val="%1."/>
+      <w:lvlJc w:val="left"/>
+      <w:pPr>
+        <w:ind w:left="720" w:hanging="360"/>
+      </w:pPr>
+    </w:lvl>
+    <w:lvl w:ilvl="1" w:tplc="04190019" w:tentative="1">
+      <w:start w:val="1"/>
+      <w:numFmt w:val="lowerLetter"/>
+      <w:lvlText w:val="%2."/>
+      <w:lvlJc w:val="left"/>
+      <w:pPr>
+        <w:ind w:left="1440" w:hanging="360"/>
+      </w:pPr>
+    </w:lvl>
+    <w:lvl w:ilvl="2" w:tplc="0419001B" w:tentative="1">
+      <w:start w:val="1"/>
+      <w:numFmt w:val="lowerRoman"/>
+      <w:lvlText w:val="%3."/>
+      <w:lvlJc w:val="right"/>
+      <w:pPr>
+        <w:ind w:left="2160" w:hanging="180"/>
+      </w:pPr>
+    </w:lvl>
+    <w:lvl w:ilvl="3" w:tplc="0419000F" w:tentative="1">
+      <w:start w:val="1"/>
+      <w:numFmt w:val="decimal"/>
+      <w:lvlText w:val="%4."/>
+      <w:lvlJc w:val="left"/>
+      <w:pPr>
+        <w:ind w:left="2880" w:hanging="360"/>
+      </w:pPr>
+    </w:lvl>
+    <w:lvl w:ilvl="4" w:tplc="04190019" w:tentative="1">
+      <w:start w:val="1"/>
+      <w:numFmt w:val="lowerLetter"/>
+      <w:lvlText w:val="%5."/>
+      <w:lvlJc w:val="left"/>
+      <w:pPr>
+        <w:ind w:left="3600" w:hanging="360"/>
+      </w:pPr>
+    </w:lvl>
+    <w:lvl w:ilvl="5" w:tplc="0419001B" w:tentative="1">
+      <w:start w:val="1"/>
+      <w:numFmt w:val="lowerRoman"/>
+      <w:lvlText w:val="%6."/>
+      <w:lvlJc w:val="right"/>
+      <w:pPr>
+        <w:ind w:left="4320" w:hanging="180"/>
+      </w:pPr>
+    </w:lvl>
+    <w:lvl w:ilvl="6" w:tplc="0419000F" w:tentative="1">
+      <w:start w:val="1"/>
+      <w:numFmt w:val="decimal"/>
+      <w:lvlText w:val="%7."/>
+      <w:lvlJc w:val="left"/>
+      <w:pPr>
+        <w:ind w:left="5040" w:hanging="360"/>
+      </w:pPr>
+    </w:lvl>
+    <w:lvl w:ilvl="7" w:tplc="04190019" w:tentative="1">
+      <w:start w:val="1"/>
+      <w:numFmt w:val="lowerLetter"/>
+      <w:lvlText w:val="%8."/>
+      <w:lvlJc w:val="left"/>
+      <w:pPr>
+        <w:ind w:left="5760" w:hanging="360"/>
+      </w:pPr>
+    </w:lvl>
+    <w:lvl w:ilvl="8" w:tplc="0419001B" w:tentative="1">
+      <w:start w:val="1"/>
+      <w:numFmt w:val="lowerRoman"/>
+      <w:lvlText w:val="%9."/>
+      <w:lvlJc w:val="right"/>
+      <w:pPr>
+        <w:ind w:left="6480" w:hanging="180"/>
+      </w:pPr>
+    </w:lvl>
+  </w:abstractNum>
+  <w:abstractNum w:abstractNumId="2" w15:restartNumberingAfterBreak="0">
     <w:nsid w:val="62A510C2"/>
     <w:multiLevelType w:val="hybridMultilevel"/>
     <w:tmpl w:val="064E561E"/>
@@ -12951,7 +13481,7 @@
       </w:pPr>
     </w:lvl>
   </w:abstractNum>
-  <w:abstractNum w:abstractNumId="2" w15:restartNumberingAfterBreak="0">
+  <w:abstractNum w:abstractNumId="3" w15:restartNumberingAfterBreak="0">
     <w:nsid w:val="7695005C"/>
     <w:multiLevelType w:val="hybridMultilevel"/>
     <w:tmpl w:val="D578E94A"/>
@@ -13039,13 +13569,16 @@
     </w:lvl>
   </w:abstractNum>
   <w:num w:numId="1">
-    <w:abstractNumId w:val="1"/>
+    <w:abstractNumId w:val="2"/>
   </w:num>
   <w:num w:numId="2">
     <w:abstractNumId w:val="0"/>
   </w:num>
   <w:num w:numId="3">
-    <w:abstractNumId w:val="2"/>
+    <w:abstractNumId w:val="3"/>
+  </w:num>
+  <w:num w:numId="4">
+    <w:abstractNumId w:val="1"/>
   </w:num>
 </w:numbering>
 </file>
@@ -13708,6 +14241,58 @@
       <w:lang w:eastAsia="ru-RU"/>
     </w:rPr>
   </w:style>
+  <w:style w:type="paragraph" w:styleId="aa">
+    <w:name w:val="header"/>
+    <w:basedOn w:val="a"/>
+    <w:link w:val="ab"/>
+    <w:uiPriority w:val="99"/>
+    <w:unhideWhenUsed/>
+    <w:rsid w:val="009A1928"/>
+    <w:pPr>
+      <w:tabs>
+        <w:tab w:val="center" w:pos="4677"/>
+        <w:tab w:val="right" w:pos="9355"/>
+      </w:tabs>
+      <w:spacing w:after="0" w:line="240" w:lineRule="auto"/>
+    </w:pPr>
+  </w:style>
+  <w:style w:type="character" w:customStyle="1" w:styleId="ab">
+    <w:name w:val="Верхний колонтитул Знак"/>
+    <w:basedOn w:val="a0"/>
+    <w:link w:val="aa"/>
+    <w:uiPriority w:val="99"/>
+    <w:rsid w:val="009A1928"/>
+    <w:rPr>
+      <w:rFonts w:ascii="Times New Roman" w:hAnsi="Times New Roman"/>
+      <w:sz w:val="28"/>
+    </w:rPr>
+  </w:style>
+  <w:style w:type="paragraph" w:styleId="ac">
+    <w:name w:val="footer"/>
+    <w:basedOn w:val="a"/>
+    <w:link w:val="ad"/>
+    <w:uiPriority w:val="99"/>
+    <w:unhideWhenUsed/>
+    <w:rsid w:val="009A1928"/>
+    <w:pPr>
+      <w:tabs>
+        <w:tab w:val="center" w:pos="4677"/>
+        <w:tab w:val="right" w:pos="9355"/>
+      </w:tabs>
+      <w:spacing w:after="0" w:line="240" w:lineRule="auto"/>
+    </w:pPr>
+  </w:style>
+  <w:style w:type="character" w:customStyle="1" w:styleId="ad">
+    <w:name w:val="Нижний колонтитул Знак"/>
+    <w:basedOn w:val="a0"/>
+    <w:link w:val="ac"/>
+    <w:uiPriority w:val="99"/>
+    <w:rsid w:val="009A1928"/>
+    <w:rPr>
+      <w:rFonts w:ascii="Times New Roman" w:hAnsi="Times New Roman"/>
+      <w:sz w:val="28"/>
+    </w:rPr>
+  </w:style>
 </w:styles>
 </file>
 
@@ -13977,7 +14562,7 @@
 </file>
 
 <file path=customXml/itemProps1.xml><?xml version="1.0" encoding="utf-8"?>
-<ds:datastoreItem xmlns:ds="http://schemas.openxmlformats.org/officeDocument/2006/customXml" ds:itemID="{6AF10287-AC2A-4B8E-8C01-8C53B2ADDD90}">
+<ds:datastoreItem xmlns:ds="http://schemas.openxmlformats.org/officeDocument/2006/customXml" ds:itemID="{18E8B644-B9D3-4547-9B66-2C517C3BA624}">
   <ds:schemaRefs>
     <ds:schemaRef ds:uri="http://schemas.openxmlformats.org/officeDocument/2006/bibliography"/>
   </ds:schemaRefs>
